--- a/amarachi corrected.docx
+++ b/amarachi corrected.docx
@@ -1,6 +1,6 @@
 
 <file path=word/document.xml><?xml version="1.0" encoding="utf-8"?>
-<w:document xmlns:wpc="http://schemas.microsoft.com/office/word/2010/wordprocessingCanvas" xmlns:cx="http://schemas.microsoft.com/office/drawing/2014/chartex" xmlns:cx1="http://schemas.microsoft.com/office/drawing/2015/9/8/chartex" xmlns:cx2="http://schemas.microsoft.com/office/drawing/2015/10/21/chartex" xmlns:cx3="http://schemas.microsoft.com/office/drawing/2016/5/9/chartex" xmlns:cx4="http://schemas.microsoft.com/office/drawing/2016/5/10/chartex" xmlns:cx5="http://schemas.microsoft.com/office/drawing/2016/5/11/chartex" xmlns:cx6="http://schemas.microsoft.com/office/drawing/2016/5/12/chartex" xmlns:cx7="http://schemas.microsoft.com/office/drawing/2016/5/13/chartex" xmlns:cx8="http://schemas.microsoft.com/office/drawing/2016/5/14/chartex" xmlns:mc="http://schemas.openxmlformats.org/markup-compatibility/2006" xmlns:aink="http://schemas.microsoft.com/office/drawing/2016/ink" xmlns:am3d="http://schemas.microsoft.com/office/drawing/2017/model3d" xmlns:o="urn:schemas-microsoft-com:office:office" xmlns:r="http://schemas.openxmlformats.org/officeDocument/2006/relationships" xmlns:m="http://schemas.openxmlformats.org/officeDocument/2006/math" xmlns:v="urn:schemas-microsoft-com:vml" xmlns:wp14="http://schemas.microsoft.com/office/word/2010/wordprocessingDrawing" xmlns:wp="http://schemas.openxmlformats.org/drawingml/2006/wordprocessingDrawing" xmlns:w10="urn:schemas-microsoft-com:office:word" xmlns:w="http://schemas.openxmlformats.org/wordprocessingml/2006/main" xmlns:w14="http://schemas.microsoft.com/office/word/2010/wordml" xmlns:w15="http://schemas.microsoft.com/office/word/2012/wordml" xmlns:w16cex="http://schemas.microsoft.com/office/word/2018/wordml/cex" xmlns:w16cid="http://schemas.microsoft.com/office/word/2016/wordml/cid" xmlns:w16="http://schemas.microsoft.com/office/word/2018/wordml" xmlns:w16sdtdh="http://schemas.microsoft.com/office/word/2020/wordml/sdtdatahash" xmlns:w16se="http://schemas.microsoft.com/office/word/2015/wordml/symex" xmlns:wpg="http://schemas.microsoft.com/office/word/2010/wordprocessingGroup" xmlns:wpi="http://schemas.microsoft.com/office/word/2010/wordprocessingInk" xmlns:wne="http://schemas.microsoft.com/office/word/2006/wordml" xmlns:wps="http://schemas.microsoft.com/office/word/2010/wordprocessingShape" mc:Ignorable="w14 w15 w16se w16cid w16 w16cex w16sdtdh wp14">
+<w:document xmlns:wpc="http://schemas.microsoft.com/office/word/2010/wordprocessingCanvas" xmlns:cx="http://schemas.microsoft.com/office/drawing/2014/chartex" xmlns:cx1="http://schemas.microsoft.com/office/drawing/2015/9/8/chartex" xmlns:cx2="http://schemas.microsoft.com/office/drawing/2015/10/21/chartex" xmlns:cx3="http://schemas.microsoft.com/office/drawing/2016/5/9/chartex" xmlns:cx4="http://schemas.microsoft.com/office/drawing/2016/5/10/chartex" xmlns:cx5="http://schemas.microsoft.com/office/drawing/2016/5/11/chartex" xmlns:cx6="http://schemas.microsoft.com/office/drawing/2016/5/12/chartex" xmlns:cx7="http://schemas.microsoft.com/office/drawing/2016/5/13/chartex" xmlns:cx8="http://schemas.microsoft.com/office/drawing/2016/5/14/chartex" xmlns:mc="http://schemas.openxmlformats.org/markup-compatibility/2006" xmlns:aink="http://schemas.microsoft.com/office/drawing/2016/ink" xmlns:am3d="http://schemas.microsoft.com/office/drawing/2017/model3d" xmlns:o="urn:schemas-microsoft-com:office:office" xmlns:oel="http://schemas.microsoft.com/office/2019/extlst" xmlns:r="http://schemas.openxmlformats.org/officeDocument/2006/relationships" xmlns:m="http://schemas.openxmlformats.org/officeDocument/2006/math" xmlns:v="urn:schemas-microsoft-com:vml" xmlns:wp14="http://schemas.microsoft.com/office/word/2010/wordprocessingDrawing" xmlns:wp="http://schemas.openxmlformats.org/drawingml/2006/wordprocessingDrawing" xmlns:w10="urn:schemas-microsoft-com:office:word" xmlns:w="http://schemas.openxmlformats.org/wordprocessingml/2006/main" xmlns:w14="http://schemas.microsoft.com/office/word/2010/wordml" xmlns:w15="http://schemas.microsoft.com/office/word/2012/wordml" xmlns:w16cex="http://schemas.microsoft.com/office/word/2018/wordml/cex" xmlns:w16cid="http://schemas.microsoft.com/office/word/2016/wordml/cid" xmlns:w16="http://schemas.microsoft.com/office/word/2018/wordml" xmlns:w16sdtdh="http://schemas.microsoft.com/office/word/2020/wordml/sdtdatahash" xmlns:w16se="http://schemas.microsoft.com/office/word/2015/wordml/symex" xmlns:wpg="http://schemas.microsoft.com/office/word/2010/wordprocessingGroup" xmlns:wpi="http://schemas.microsoft.com/office/word/2010/wordprocessingInk" xmlns:wne="http://schemas.microsoft.com/office/word/2006/wordml" xmlns:wps="http://schemas.microsoft.com/office/word/2010/wordprocessingShape" mc:Ignorable="w14 w15 w16se w16cid w16 w16cex w16sdtdh wp14">
   <w:body>
     <w:p>
       <w:pPr>
@@ -161,19 +161,19 @@
           <w:szCs w:val="24"/>
           <w:lang w:eastAsia="en-US"/>
         </w:rPr>
-        <w:t>The number of automobiles on the road is steadily increasing. Vehicle verification is not done in a systematic manner on the streets. As a result, on today's highways, the traditional approach of vehicle inspection is nearly impossible (</w:t>
-      </w:r>
-      <w:proofErr w:type="spellStart"/>
-      <w:r>
+        <w:t>The number of automobiles on the road is steadily increasing. Vehicle verification is not done in a systematic manner on the streets. As a result, on today's highways, the traditional approach of vehicle inspection is nearly impossible (Dhanlakshmi and Leni, 2017).</w:t>
+      </w:r>
+    </w:p>
+    <w:p>
+      <w:pPr>
+        <w:jc w:val="both"/>
         <w:rPr>
           <w:rFonts w:eastAsia="Calibri"/>
           <w:color w:val="auto"/>
           <w:szCs w:val="24"/>
           <w:lang w:eastAsia="en-US"/>
         </w:rPr>
-        <w:t>Dhanlakshmi</w:t>
-      </w:r>
-      <w:proofErr w:type="spellEnd"/>
+      </w:pPr>
       <w:r>
         <w:rPr>
           <w:rFonts w:eastAsia="Calibri"/>
@@ -181,19 +181,17 @@
           <w:szCs w:val="24"/>
           <w:lang w:eastAsia="en-US"/>
         </w:rPr>
-        <w:t xml:space="preserve"> and Leni, 2017).</w:t>
-      </w:r>
-    </w:p>
-    <w:p>
-      <w:pPr>
-        <w:jc w:val="both"/>
+        <w:t xml:space="preserve">       </w:t>
+      </w:r>
+      <w:r>
         <w:rPr>
           <w:rFonts w:eastAsia="Calibri"/>
           <w:color w:val="auto"/>
           <w:szCs w:val="24"/>
           <w:lang w:eastAsia="en-US"/>
         </w:rPr>
-      </w:pPr>
+        <w:t>Automatic license/number plate recognition is a type of optical character recognition that is frequently used by law enforcement. Since its introduction, the use of automatic license plate recognition has exp</w:t>
+      </w:r>
       <w:r>
         <w:rPr>
           <w:rFonts w:eastAsia="Calibri"/>
@@ -201,7 +199,7 @@
           <w:szCs w:val="24"/>
           <w:lang w:eastAsia="en-US"/>
         </w:rPr>
-        <w:t xml:space="preserve">       </w:t>
+        <w:t>anded</w:t>
       </w:r>
       <w:r>
         <w:rPr>
@@ -210,7 +208,7 @@
           <w:szCs w:val="24"/>
           <w:lang w:eastAsia="en-US"/>
         </w:rPr>
-        <w:t>Automatic license/number plate recognition is a type of optical character recognition that is frequently used by law enforcement. Since its introduction, the use of automatic license plate recognition has exp</w:t>
+        <w:t xml:space="preserve">. </w:t>
       </w:r>
       <w:r>
         <w:rPr>
@@ -219,37 +217,85 @@
           <w:szCs w:val="24"/>
           <w:lang w:eastAsia="en-US"/>
         </w:rPr>
-        <w:t>anded</w:t>
-      </w:r>
-      <w:r>
+        <w:t>  Automatic license plate recognition can be used to cite those who break traffic laws or drive too fast, as an electronic toll collecting system, to locate a suspect at a crime scene, or to identify uninsured drivers (when combined with a database search).  </w:t>
+      </w:r>
+    </w:p>
+    <w:p>
+      <w:pPr>
+        <w:jc w:val="both"/>
         <w:rPr>
           <w:rFonts w:eastAsia="Calibri"/>
           <w:color w:val="auto"/>
           <w:szCs w:val="24"/>
           <w:lang w:eastAsia="en-US"/>
         </w:rPr>
+      </w:pPr>
+      <w:r>
+        <w:rPr>
+          <w:rFonts w:eastAsia="Calibri"/>
+          <w:color w:val="auto"/>
+          <w:szCs w:val="24"/>
+          <w:lang w:eastAsia="en-US"/>
+        </w:rPr>
+        <w:t xml:space="preserve">        </w:t>
+      </w:r>
+      <w:r>
+        <w:rPr>
+          <w:rFonts w:eastAsia="Calibri"/>
+          <w:color w:val="auto"/>
+          <w:szCs w:val="24"/>
+          <w:lang w:eastAsia="en-US"/>
+        </w:rPr>
+        <w:t>Plate readers have long been a law enforcement tool. They're used by cops to track down stolen vehicles. Poor file resolution is mainly caused by the plate being too far away from the camera, however it can also be caused by using a low-quality camera.</w:t>
+      </w:r>
+      <w:r>
+        <w:rPr>
+          <w:rFonts w:eastAsia="Calibri"/>
+          <w:color w:val="auto"/>
+          <w:szCs w:val="24"/>
+          <w:lang w:eastAsia="en-US"/>
+        </w:rPr>
+        <w:t xml:space="preserve"> </w:t>
+      </w:r>
+      <w:r>
+        <w:rPr>
+          <w:rFonts w:eastAsia="Calibri"/>
+          <w:color w:val="auto"/>
+          <w:szCs w:val="24"/>
+          <w:lang w:eastAsia="en-US"/>
+        </w:rPr>
+        <w:t>While some of these issues can be resolved through software, the majority of these issues must be resolved through the hardware side of the system. With the use of image processing technology, the mobile-based scanning application system will simply scan the number plate; the resulting number will be utilized to obtain the vehicle's licensing information as well as the driver's profile. These facts, as well as the location, can be shared with our friends and family in the event of an emergency</w:t>
+      </w:r>
+      <w:r>
+        <w:rPr>
+          <w:rFonts w:eastAsia="Calibri"/>
+          <w:color w:val="auto"/>
+          <w:szCs w:val="24"/>
+          <w:lang w:eastAsia="en-US"/>
+        </w:rPr>
         <w:t xml:space="preserve">. </w:t>
       </w:r>
-      <w:r>
+    </w:p>
+    <w:p>
+      <w:pPr>
+        <w:jc w:val="both"/>
         <w:rPr>
           <w:rFonts w:eastAsia="Calibri"/>
           <w:color w:val="auto"/>
           <w:szCs w:val="24"/>
           <w:lang w:eastAsia="en-US"/>
         </w:rPr>
-        <w:t>  Automatic license plate recognition can be used to cite those who break traffic laws or drive too fast, as an electronic toll collecting system, to locate a suspect at a crime scene, or to identify uninsured drivers (when combined with a database search).  </w:t>
-      </w:r>
-    </w:p>
-    <w:p>
-      <w:pPr>
-        <w:jc w:val="both"/>
+      </w:pPr>
+      <w:r>
         <w:rPr>
           <w:rFonts w:eastAsia="Calibri"/>
           <w:color w:val="auto"/>
           <w:szCs w:val="24"/>
           <w:lang w:eastAsia="en-US"/>
         </w:rPr>
-      </w:pPr>
+        <w:lastRenderedPageBreak/>
+        <w:t>Due of plate mismatch from region to region, this technology favo</w:t>
+      </w:r>
       <w:r>
         <w:rPr>
           <w:rFonts w:eastAsia="Calibri"/>
@@ -257,6 +303,127 @@
           <w:szCs w:val="24"/>
           <w:lang w:eastAsia="en-US"/>
         </w:rPr>
+        <w:t>u</w:t>
+      </w:r>
+      <w:r>
+        <w:rPr>
+          <w:rFonts w:eastAsia="Calibri"/>
+          <w:color w:val="auto"/>
+          <w:szCs w:val="24"/>
+          <w:lang w:eastAsia="en-US"/>
+        </w:rPr>
+        <w:t>rs specific places in terms of location. On photographs, ALPR employs visual character perception or Optical Character Recognition (OCR).</w:t>
+      </w:r>
+      <w:r>
+        <w:rPr>
+          <w:rFonts w:eastAsia="Calibri"/>
+          <w:color w:val="auto"/>
+          <w:szCs w:val="24"/>
+          <w:lang w:eastAsia="en-US"/>
+        </w:rPr>
+        <w:t xml:space="preserve"> </w:t>
+      </w:r>
+      <w:r>
+        <w:rPr>
+          <w:rFonts w:eastAsia="Calibri"/>
+          <w:color w:val="auto"/>
+          <w:szCs w:val="24"/>
+          <w:lang w:eastAsia="en-US"/>
+        </w:rPr>
+        <w:t>Dutch car registration changed the font in 2002, adding small gaps to some letters (such as S and Q) to make them more specific and hence more lucid to such systems. Because different license plates have varying font sizes and placements, Automatic License Plate Recognition (ALPR) systems must be able to cope with such differences in order to be genuinely effective. Even though many algorithms are tailored to each country, more complex systems can withstand universal versions. Existing road-rule case or closed-circuit television cameras, as well as mobile groups that are generally connected to vehicles, can be used</w:t>
+      </w:r>
+      <w:r>
+        <w:rPr>
+          <w:rFonts w:eastAsia="Calibri"/>
+          <w:color w:val="auto"/>
+          <w:szCs w:val="24"/>
+          <w:lang w:eastAsia="en-US"/>
+        </w:rPr>
+        <w:t xml:space="preserve">. </w:t>
+      </w:r>
+      <w:r>
+        <w:rPr>
+          <w:rFonts w:eastAsia="Calibri"/>
+          <w:color w:val="auto"/>
+          <w:szCs w:val="24"/>
+          <w:lang w:eastAsia="en-US"/>
+        </w:rPr>
+        <w:t>Some systems use infrared cameras to capture a sharp image of the license plates. ALPR was discovered in 1976 at the Police Scientific Development Branch in the United Kingdom (Chowdhury et al., 2019).</w:t>
+      </w:r>
+    </w:p>
+    <w:p>
+      <w:pPr>
+        <w:jc w:val="both"/>
+        <w:rPr>
+          <w:rFonts w:eastAsia="Calibri"/>
+          <w:color w:val="auto"/>
+          <w:szCs w:val="24"/>
+          <w:lang w:eastAsia="en-US"/>
+        </w:rPr>
+      </w:pPr>
+      <w:r>
+        <w:rPr>
+          <w:rFonts w:eastAsia="Calibri"/>
+          <w:color w:val="auto"/>
+          <w:szCs w:val="24"/>
+          <w:lang w:eastAsia="en-US"/>
+        </w:rPr>
+        <w:t>Background subtraction and image colo</w:t>
+      </w:r>
+      <w:r>
+        <w:rPr>
+          <w:rFonts w:eastAsia="Calibri"/>
+          <w:color w:val="auto"/>
+          <w:szCs w:val="24"/>
+          <w:lang w:eastAsia="en-US"/>
+        </w:rPr>
+        <w:t>u</w:t>
+      </w:r>
+      <w:r>
+        <w:rPr>
+          <w:rFonts w:eastAsia="Calibri"/>
+          <w:color w:val="auto"/>
+          <w:szCs w:val="24"/>
+          <w:lang w:eastAsia="en-US"/>
+        </w:rPr>
+        <w:t>r segmentation both have a substantial impact on object detection, affecting the performance of locating probable items in the scene (Zhuang, Low and Yau, 2012). Background removal, inter-frame differencing, and optical flow are the three basic algorithms utilized in moving-object recognition in computer vision applications (Lian, Zhang and Liu, 2010).</w:t>
+      </w:r>
+      <w:r>
+        <w:rPr>
+          <w:rFonts w:eastAsia="Calibri"/>
+          <w:color w:val="auto"/>
+          <w:szCs w:val="24"/>
+          <w:lang w:eastAsia="en-US"/>
+        </w:rPr>
+        <w:t xml:space="preserve"> </w:t>
+      </w:r>
+      <w:r>
+        <w:rPr>
+          <w:rFonts w:eastAsia="Calibri"/>
+          <w:color w:val="auto"/>
+          <w:szCs w:val="24"/>
+          <w:lang w:eastAsia="en-US"/>
+        </w:rPr>
+        <w:t>ALPR is also known as Automatic Vehicle Identification (AVI), Car Plate Recognition (CPR), Automatic Number Plate Recognition (ANPR), and Optical Character Recognition (OCR) for automobiles (Du, Ibrahim, Shehata and Badawy, 2013).</w:t>
+      </w:r>
+    </w:p>
+    <w:p>
+      <w:pPr>
+        <w:jc w:val="both"/>
+        <w:rPr>
+          <w:rFonts w:eastAsia="Calibri"/>
+          <w:color w:val="auto"/>
+          <w:szCs w:val="24"/>
+          <w:lang w:eastAsia="en-US"/>
+        </w:rPr>
+      </w:pPr>
+      <w:r>
+        <w:rPr>
+          <w:rFonts w:eastAsia="Calibri"/>
+          <w:color w:val="auto"/>
+          <w:szCs w:val="24"/>
+          <w:lang w:eastAsia="en-US"/>
+        </w:rPr>
         <w:t xml:space="preserve">        </w:t>
       </w:r>
       <w:r>
@@ -266,7 +433,7 @@
           <w:szCs w:val="24"/>
           <w:lang w:eastAsia="en-US"/>
         </w:rPr>
-        <w:t>Plate readers have long been a law enforcement tool. They're used by cops to track down stolen vehicles. Poor file resolution is mainly caused by the plate being too far away from the camera, however it can also be caused by using a low-quality camera.</w:t>
+        <w:t>Image capture, de-blurring image frames, extracting license plate images, extracting characters from license plate images, recognizing license plate characters, and detecting cars are all part of the License Plate Recognition algorithm (Koval et al., 2003). The majority of existing ALPR systems process license plates using C++, but a few uses Matrix Laboratory.</w:t>
       </w:r>
       <w:r>
         <w:rPr>
@@ -284,7 +451,7 @@
           <w:szCs w:val="24"/>
           <w:lang w:eastAsia="en-US"/>
         </w:rPr>
-        <w:t>While some of these issues can be resolved through software, the majority of these issues must be resolved through the hardware side of the system. With the use of image processing technology, the mobile-based scanning application system will simply scan the number plate; the resulting number will be utilized to obtain the vehicle's licensing information as well as the driver's profile. These facts, as well as the location, can be shared with our friends and family in the event of an emergency</w:t>
+        <w:t>Furthermore, numerous other algorithms for detecting and recognizing license plates have been developed. Some systems necessitate the use of high-resolution cameras. Many researchers are concentrating their efforts these days on building computer vision-based automatic recognition systems. OpenCV is a free and open-</w:t>
       </w:r>
       <w:r>
         <w:rPr>
@@ -293,446 +460,8 @@
           <w:szCs w:val="24"/>
           <w:lang w:eastAsia="en-US"/>
         </w:rPr>
-        <w:t xml:space="preserve">. </w:t>
-      </w:r>
-    </w:p>
-    <w:p>
-      <w:pPr>
-        <w:jc w:val="both"/>
-        <w:rPr>
-          <w:rFonts w:eastAsia="Calibri"/>
-          <w:color w:val="auto"/>
-          <w:szCs w:val="24"/>
-          <w:lang w:eastAsia="en-US"/>
-        </w:rPr>
-      </w:pPr>
-      <w:r>
-        <w:rPr>
-          <w:rFonts w:eastAsia="Calibri"/>
-          <w:color w:val="auto"/>
-          <w:szCs w:val="24"/>
-          <w:lang w:eastAsia="en-US"/>
-        </w:rPr>
         <w:lastRenderedPageBreak/>
-        <w:t>Number plate recognition is a type of image processing technology that records photos of automobile license plates. It accomplishes this by first detecting and extracting the number plate, then segmenting the characters from the plate region, and then displaying the license number plate information using feature extraction of the character recognition technique. The information on the owner is then gathered from a big database of registration details (Chowdhury, Mandal, Das, Banerjee, Shome and Choudhary, 2019).</w:t>
-      </w:r>
-    </w:p>
-    <w:p>
-      <w:pPr>
-        <w:jc w:val="both"/>
-        <w:rPr>
-          <w:rFonts w:eastAsia="Calibri"/>
-          <w:color w:val="auto"/>
-          <w:szCs w:val="24"/>
-          <w:lang w:eastAsia="en-US"/>
-        </w:rPr>
-      </w:pPr>
-      <w:r>
-        <w:rPr>
-          <w:rFonts w:eastAsia="Calibri"/>
-          <w:color w:val="auto"/>
-          <w:szCs w:val="24"/>
-          <w:lang w:eastAsia="en-US"/>
-        </w:rPr>
-        <w:t xml:space="preserve">        </w:t>
-      </w:r>
-      <w:r>
-        <w:rPr>
-          <w:rFonts w:eastAsia="Calibri"/>
-          <w:color w:val="auto"/>
-          <w:szCs w:val="24"/>
-          <w:lang w:eastAsia="en-US"/>
-        </w:rPr>
-        <w:t>In 1976, the Home Office Scientific Development Branch in England invented automatic license plate recognition (ALPR) devices. These systems had successfully been used to solve simple crimes such as the search and tracing of stolen autos (</w:t>
-      </w:r>
-      <w:proofErr w:type="spellStart"/>
-      <w:r>
-        <w:rPr>
-          <w:rFonts w:eastAsia="Calibri"/>
-          <w:color w:val="auto"/>
-          <w:szCs w:val="24"/>
-          <w:lang w:eastAsia="en-US"/>
-        </w:rPr>
-        <w:t>Zhai</w:t>
-      </w:r>
-      <w:proofErr w:type="spellEnd"/>
-      <w:r>
-        <w:rPr>
-          <w:rFonts w:eastAsia="Calibri"/>
-          <w:color w:val="auto"/>
-          <w:szCs w:val="24"/>
-          <w:lang w:eastAsia="en-US"/>
-        </w:rPr>
-        <w:t xml:space="preserve">, </w:t>
-      </w:r>
-      <w:proofErr w:type="spellStart"/>
-      <w:r>
-        <w:rPr>
-          <w:rFonts w:eastAsia="Calibri"/>
-          <w:color w:val="auto"/>
-          <w:szCs w:val="24"/>
-          <w:lang w:eastAsia="en-US"/>
-        </w:rPr>
-        <w:t>Bensaali</w:t>
-      </w:r>
-      <w:proofErr w:type="spellEnd"/>
-      <w:r>
-        <w:rPr>
-          <w:rFonts w:eastAsia="Calibri"/>
-          <w:color w:val="auto"/>
-          <w:szCs w:val="24"/>
-          <w:lang w:eastAsia="en-US"/>
-        </w:rPr>
-        <w:t xml:space="preserve"> and McDonald-Maier, 2013). The systems, however, were not widely employed at the time. People all around the world are increasingly using vehicles in their daily lives, therefore the number of vehicles on the road is growing every day. As a result, establishing trustworthy Intelligent Transportation Systems has become a difficult task. Automatic recognition systems are required to control automobiles in a safe manne</w:t>
-      </w:r>
-      <w:r>
-        <w:rPr>
-          <w:rFonts w:eastAsia="Calibri"/>
-          <w:color w:val="auto"/>
-          <w:szCs w:val="24"/>
-          <w:lang w:eastAsia="en-US"/>
-        </w:rPr>
-        <w:t xml:space="preserve">r </w:t>
-      </w:r>
-      <w:r>
-        <w:rPr>
-          <w:rFonts w:eastAsia="Calibri"/>
-          <w:color w:val="auto"/>
-          <w:szCs w:val="24"/>
-          <w:lang w:eastAsia="en-US"/>
-        </w:rPr>
-        <w:t xml:space="preserve">(Nguyen </w:t>
-      </w:r>
-      <w:r>
-        <w:rPr>
-          <w:rFonts w:eastAsia="Calibri"/>
-          <w:color w:val="auto"/>
-          <w:szCs w:val="24"/>
-          <w:lang w:eastAsia="en-US"/>
-        </w:rPr>
-        <w:t>and</w:t>
-      </w:r>
-      <w:r>
-        <w:rPr>
-          <w:rFonts w:eastAsia="Calibri"/>
-          <w:color w:val="auto"/>
-          <w:szCs w:val="24"/>
-          <w:lang w:eastAsia="en-US"/>
-        </w:rPr>
-        <w:t xml:space="preserve"> Nguyen, 2012).</w:t>
-      </w:r>
-    </w:p>
-    <w:p>
-      <w:pPr>
-        <w:jc w:val="both"/>
-        <w:rPr>
-          <w:rFonts w:eastAsia="Calibri"/>
-          <w:color w:val="auto"/>
-          <w:szCs w:val="24"/>
-          <w:lang w:eastAsia="en-US"/>
-        </w:rPr>
-      </w:pPr>
-      <w:r>
-        <w:rPr>
-          <w:rFonts w:eastAsia="Calibri"/>
-          <w:color w:val="auto"/>
-          <w:szCs w:val="24"/>
-          <w:lang w:eastAsia="en-US"/>
-        </w:rPr>
-        <w:t xml:space="preserve">         </w:t>
-      </w:r>
-      <w:r>
-        <w:rPr>
-          <w:rFonts w:eastAsia="Calibri"/>
-          <w:color w:val="auto"/>
-          <w:szCs w:val="24"/>
-          <w:lang w:eastAsia="en-US"/>
-        </w:rPr>
-        <w:t>Though automatic license plate identification programs have just become popular in the last decade or so, the technology has been around for about 30 years. The first operational license plate recognition system was developed by researchers for the United Kingdom police department in the late 1970s, and it was used in the early 1980s. In 1989, the United States issued the first patent for an automatic license plate reader. Some issuing states/countries around the world have modified their license plates to aid automatic license plate recognition systems, in a rare break for computer science.</w:t>
-      </w:r>
-      <w:r>
-        <w:rPr>
-          <w:rFonts w:eastAsia="Calibri"/>
-          <w:color w:val="auto"/>
-          <w:szCs w:val="24"/>
-          <w:lang w:eastAsia="en-US"/>
-        </w:rPr>
-        <w:t xml:space="preserve"> </w:t>
-      </w:r>
-      <w:r>
-        <w:rPr>
-          <w:rFonts w:eastAsia="Calibri"/>
-          <w:color w:val="auto"/>
-          <w:szCs w:val="24"/>
-          <w:lang w:eastAsia="en-US"/>
-        </w:rPr>
-        <w:t>In 2003, the Netherlands introduced a new typeset typeface on its license plate. Texas passed a bill banning novelty frames in the same year (which was later overturned in 2007) because they obstruct the view of the license plate for license plate recognition systems. 2017 (Joshi and Kulkarni).</w:t>
-      </w:r>
-    </w:p>
-    <w:p>
-      <w:pPr>
-        <w:jc w:val="both"/>
-        <w:rPr>
-          <w:rFonts w:eastAsia="Calibri"/>
-          <w:color w:val="auto"/>
-          <w:szCs w:val="24"/>
-          <w:lang w:eastAsia="en-US"/>
-        </w:rPr>
-      </w:pPr>
-      <w:r>
-        <w:rPr>
-          <w:rFonts w:eastAsia="Calibri"/>
-          <w:color w:val="auto"/>
-          <w:szCs w:val="24"/>
-          <w:lang w:eastAsia="en-US"/>
-        </w:rPr>
-        <w:t xml:space="preserve">        </w:t>
-      </w:r>
-      <w:r>
-        <w:rPr>
-          <w:rFonts w:eastAsia="Calibri"/>
-          <w:color w:val="auto"/>
-          <w:szCs w:val="24"/>
-          <w:lang w:eastAsia="en-US"/>
-        </w:rPr>
-        <w:t xml:space="preserve">Automatic license plate recognition systems can be utilized as automated traffic control systems, computerized fee collection systems, inspection devices, and safety management systems. Due of </w:t>
-      </w:r>
-      <w:r>
-        <w:rPr>
-          <w:rFonts w:eastAsia="Calibri"/>
-          <w:color w:val="auto"/>
-          <w:szCs w:val="24"/>
-          <w:lang w:eastAsia="en-US"/>
-        </w:rPr>
-        <w:lastRenderedPageBreak/>
-        <w:t>plate mismatch from region to region, this technology favo</w:t>
-      </w:r>
-      <w:r>
-        <w:rPr>
-          <w:rFonts w:eastAsia="Calibri"/>
-          <w:color w:val="auto"/>
-          <w:szCs w:val="24"/>
-          <w:lang w:eastAsia="en-US"/>
-        </w:rPr>
-        <w:t>u</w:t>
-      </w:r>
-      <w:r>
-        <w:rPr>
-          <w:rFonts w:eastAsia="Calibri"/>
-          <w:color w:val="auto"/>
-          <w:szCs w:val="24"/>
-          <w:lang w:eastAsia="en-US"/>
-        </w:rPr>
-        <w:t>rs specific places in terms of location. On photographs, ALPR employs visual character perception or Optical Character Recognition (OCR).</w:t>
-      </w:r>
-      <w:r>
-        <w:rPr>
-          <w:rFonts w:eastAsia="Calibri"/>
-          <w:color w:val="auto"/>
-          <w:szCs w:val="24"/>
-          <w:lang w:eastAsia="en-US"/>
-        </w:rPr>
-        <w:t xml:space="preserve"> </w:t>
-      </w:r>
-      <w:r>
-        <w:rPr>
-          <w:rFonts w:eastAsia="Calibri"/>
-          <w:color w:val="auto"/>
-          <w:szCs w:val="24"/>
-          <w:lang w:eastAsia="en-US"/>
-        </w:rPr>
-        <w:t>Dutch car registration changed the font in 2002, adding small gaps to some letters (such as S and Q) to make them more specific and hence more lucid to such systems. Because different license plates have varying font sizes and placements, Automatic License Plate Recognition (ALPR) systems must be able to cope with such differences in order to be genuinely effective. Even though many algorithms are tailored to each country, more complex systems can withstand universal versions. Existing road-rule case or closed-circuit television cameras, as well as mobile groups that are generally connected to vehicles, can be used</w:t>
-      </w:r>
-      <w:r>
-        <w:rPr>
-          <w:rFonts w:eastAsia="Calibri"/>
-          <w:color w:val="auto"/>
-          <w:szCs w:val="24"/>
-          <w:lang w:eastAsia="en-US"/>
-        </w:rPr>
-        <w:t xml:space="preserve">. </w:t>
-      </w:r>
-      <w:r>
-        <w:rPr>
-          <w:rFonts w:eastAsia="Calibri"/>
-          <w:color w:val="auto"/>
-          <w:szCs w:val="24"/>
-          <w:lang w:eastAsia="en-US"/>
-        </w:rPr>
-        <w:t>Some systems use infrared cameras to capture a sharp image of the license plates. ALPR was discovered in 1976 at the Police Scientific Development Branch in the United Kingdom (Chowdhury et al., 2019).</w:t>
-      </w:r>
-    </w:p>
-    <w:p>
-      <w:pPr>
-        <w:jc w:val="both"/>
-        <w:rPr>
-          <w:rFonts w:eastAsia="Calibri"/>
-          <w:color w:val="auto"/>
-          <w:szCs w:val="24"/>
-          <w:lang w:eastAsia="en-US"/>
-        </w:rPr>
-      </w:pPr>
-      <w:r>
-        <w:rPr>
-          <w:rFonts w:eastAsia="Calibri"/>
-          <w:color w:val="auto"/>
-          <w:szCs w:val="24"/>
-          <w:lang w:eastAsia="en-US"/>
-        </w:rPr>
-        <w:t>Background subtraction and image colo</w:t>
-      </w:r>
-      <w:r>
-        <w:rPr>
-          <w:rFonts w:eastAsia="Calibri"/>
-          <w:color w:val="auto"/>
-          <w:szCs w:val="24"/>
-          <w:lang w:eastAsia="en-US"/>
-        </w:rPr>
-        <w:t>u</w:t>
-      </w:r>
-      <w:r>
-        <w:rPr>
-          <w:rFonts w:eastAsia="Calibri"/>
-          <w:color w:val="auto"/>
-          <w:szCs w:val="24"/>
-          <w:lang w:eastAsia="en-US"/>
-        </w:rPr>
-        <w:t>r segmentation both have a substantial impact on object detection, affecting the performance of locating probable items in the scene (Zhuang, Low and Yau, 2012). Background removal, inter-frame differencing, and optical flow are the three basic algorithms utilized in moving-object recognition in computer vision applications (Lian, Zhang and Liu, 2010).</w:t>
-      </w:r>
-      <w:r>
-        <w:rPr>
-          <w:rFonts w:eastAsia="Calibri"/>
-          <w:color w:val="auto"/>
-          <w:szCs w:val="24"/>
-          <w:lang w:eastAsia="en-US"/>
-        </w:rPr>
-        <w:t xml:space="preserve"> </w:t>
-      </w:r>
-      <w:r>
-        <w:rPr>
-          <w:rFonts w:eastAsia="Calibri"/>
-          <w:color w:val="auto"/>
-          <w:szCs w:val="24"/>
-          <w:lang w:eastAsia="en-US"/>
-        </w:rPr>
-        <w:t>ALPR is also known as Automatic Vehicle Identification (AVI), Car Plate Recognition (CPR), Automatic Number Plate Recognition (ANPR), and Optical Character Recognition (OCR) for automobiles (Du, Ibrahim, Shehata and Badawy, 2013).</w:t>
-      </w:r>
-    </w:p>
-    <w:p>
-      <w:pPr>
-        <w:jc w:val="both"/>
-        <w:rPr>
-          <w:rFonts w:eastAsia="Calibri"/>
-          <w:color w:val="auto"/>
-          <w:szCs w:val="24"/>
-          <w:lang w:eastAsia="en-US"/>
-        </w:rPr>
-      </w:pPr>
-      <w:r>
-        <w:rPr>
-          <w:rFonts w:eastAsia="Calibri"/>
-          <w:color w:val="auto"/>
-          <w:szCs w:val="24"/>
-          <w:lang w:eastAsia="en-US"/>
-        </w:rPr>
-        <w:t xml:space="preserve">        </w:t>
-      </w:r>
-      <w:r>
-        <w:rPr>
-          <w:rFonts w:eastAsia="Calibri"/>
-          <w:color w:val="auto"/>
-          <w:szCs w:val="24"/>
-          <w:lang w:eastAsia="en-US"/>
-        </w:rPr>
-        <w:t>Image capture, de-blurring image frames, extracting license plate images, extracting characters from license plate images, recognizing license plate characters, and detecting cars are all part of the License Plate Recognition algorithm (Koval et al., 2003). The majority of existing ALPR systems process license plates using C++, but a few uses Matrix Laboratory.</w:t>
-      </w:r>
-      <w:r>
-        <w:rPr>
-          <w:rFonts w:eastAsia="Calibri"/>
-          <w:color w:val="auto"/>
-          <w:szCs w:val="24"/>
-          <w:lang w:eastAsia="en-US"/>
-        </w:rPr>
-        <w:t xml:space="preserve"> </w:t>
-      </w:r>
-      <w:r>
-        <w:rPr>
-          <w:rFonts w:eastAsia="Calibri"/>
-          <w:color w:val="auto"/>
-          <w:szCs w:val="24"/>
-          <w:lang w:eastAsia="en-US"/>
-        </w:rPr>
-        <w:t>Furthermore, numerous other algorithms for detecting and recognizing license plates have been developed. Some systems necessitate the use of high-resolution cameras. Many researchers are concentrating their efforts these days on building computer vision-based automatic recognition systems. OpenCV is a free and open-</w:t>
-      </w:r>
-      <w:r>
-        <w:rPr>
-          <w:rFonts w:eastAsia="Calibri"/>
-          <w:color w:val="auto"/>
-          <w:szCs w:val="24"/>
-          <w:lang w:eastAsia="en-US"/>
-        </w:rPr>
-        <w:lastRenderedPageBreak/>
-        <w:t>source computer vision library that works with a variety of operating systems (OS) including Windows, Android, and Linux, as well as Python, Java, and C/C++. Tesseract is an open-source OCR engine that can run on a variety of operating systems. Before sending photos to Tesseract for OCR, they must be pre-processed (</w:t>
-      </w:r>
-      <w:proofErr w:type="spellStart"/>
-      <w:r>
-        <w:rPr>
-          <w:rFonts w:eastAsia="Calibri"/>
-          <w:color w:val="auto"/>
-          <w:szCs w:val="24"/>
-          <w:lang w:eastAsia="en-US"/>
-        </w:rPr>
-        <w:t>Buhuss</w:t>
-      </w:r>
-      <w:proofErr w:type="spellEnd"/>
-      <w:r>
-        <w:rPr>
-          <w:rFonts w:eastAsia="Calibri"/>
-          <w:color w:val="auto"/>
-          <w:szCs w:val="24"/>
-          <w:lang w:eastAsia="en-US"/>
-        </w:rPr>
-        <w:t xml:space="preserve">, </w:t>
-      </w:r>
-      <w:proofErr w:type="spellStart"/>
-      <w:r>
-        <w:rPr>
-          <w:rFonts w:eastAsia="Calibri"/>
-          <w:color w:val="auto"/>
-          <w:szCs w:val="24"/>
-          <w:lang w:eastAsia="en-US"/>
-        </w:rPr>
-        <w:t>Timis</w:t>
-      </w:r>
-      <w:proofErr w:type="spellEnd"/>
-      <w:r>
-        <w:rPr>
-          <w:rFonts w:eastAsia="Calibri"/>
-          <w:color w:val="auto"/>
-          <w:szCs w:val="24"/>
-          <w:lang w:eastAsia="en-US"/>
-        </w:rPr>
-        <w:t xml:space="preserve"> and </w:t>
-      </w:r>
-      <w:proofErr w:type="spellStart"/>
-      <w:r>
-        <w:rPr>
-          <w:rFonts w:eastAsia="Calibri"/>
-          <w:color w:val="auto"/>
-          <w:szCs w:val="24"/>
-          <w:lang w:eastAsia="en-US"/>
-        </w:rPr>
-        <w:t>Apatean</w:t>
-      </w:r>
-      <w:proofErr w:type="spellEnd"/>
-      <w:r>
-        <w:rPr>
-          <w:rFonts w:eastAsia="Calibri"/>
-          <w:color w:val="auto"/>
-          <w:szCs w:val="24"/>
-          <w:lang w:eastAsia="en-US"/>
-        </w:rPr>
-        <w:t>, 2016).</w:t>
+        <w:t>source computer vision library that works with a variety of operating systems (OS) including Windows, Android, and Linux, as well as Python, Java, and C/C++. Tesseract is an open-source OCR engine that can run on a variety of operating systems. Before sending photos to Tesseract for OCR, they must be pre-processed (Buhuss, Timis and Apatean, 2016).</w:t>
       </w:r>
     </w:p>
     <w:p>
@@ -1620,9 +1349,8 @@
           <w:szCs w:val="24"/>
           <w:lang w:eastAsia="en-US"/>
         </w:rPr>
-        <w:t xml:space="preserve"> It can be </w:t>
-      </w:r>
-      <w:proofErr w:type="gramStart"/>
+        <w:t xml:space="preserve"> It can be called </w:t>
+      </w:r>
       <w:r>
         <w:rPr>
           <w:rFonts w:eastAsia="Calibri"/>
@@ -1630,7 +1358,7 @@
           <w:szCs w:val="24"/>
           <w:lang w:eastAsia="en-US"/>
         </w:rPr>
-        <w:t xml:space="preserve">called </w:t>
+        <w:t xml:space="preserve"> </w:t>
       </w:r>
       <w:r>
         <w:rPr>
@@ -1639,7 +1367,7 @@
           <w:szCs w:val="24"/>
           <w:lang w:eastAsia="en-US"/>
         </w:rPr>
-        <w:t xml:space="preserve"> </w:t>
+        <w:t>d</w:t>
       </w:r>
       <w:r>
         <w:rPr>
@@ -1648,26 +1376,7 @@
           <w:szCs w:val="24"/>
           <w:lang w:eastAsia="en-US"/>
         </w:rPr>
-        <w:t>d</w:t>
-      </w:r>
-      <w:r>
-        <w:rPr>
-          <w:rFonts w:eastAsia="Calibri"/>
-          <w:color w:val="auto"/>
-          <w:szCs w:val="24"/>
-          <w:lang w:eastAsia="en-US"/>
-        </w:rPr>
-        <w:t>eep</w:t>
-      </w:r>
-      <w:proofErr w:type="gramEnd"/>
-      <w:r>
-        <w:rPr>
-          <w:rFonts w:eastAsia="Calibri"/>
-          <w:color w:val="auto"/>
-          <w:szCs w:val="24"/>
-          <w:lang w:eastAsia="en-US"/>
-        </w:rPr>
-        <w:t xml:space="preserve"> neural learning or deep neural network</w:t>
+        <w:t>eep neural learning or deep neural network</w:t>
       </w:r>
       <w:r>
         <w:rPr>
@@ -1995,9 +1704,8 @@
           <w:szCs w:val="24"/>
           <w:lang w:eastAsia="en-US"/>
         </w:rPr>
-        <w:t xml:space="preserve">This thesis is organized as follows: chapter one covers the study's background, the research topic, the study's objectives, the study's scope and constraints, and the definition of essential terminology. The second chapter describes existing approaches and provides a review of important works pertinent to this thesis. The third chapter focuses on a comprehensive approach to design and research technique. This chapter also goes through the system architecture, requirements, and specifications in detail. The results and further discussion are presented in Chapter 4. The conclusion and summary of the full thesis report are presented in Chapter </w:t>
-      </w:r>
-      <w:proofErr w:type="gramStart"/>
+        <w:t>This thesis is organized as follows: chapter one covers the study's background, the research topic, the study's objectives, the study's scope and constraints, and the definition of essential terminology. The second chapter describes existing approaches and provides a review of important works pertinent to this thesis. The third chapter focuses on a comprehensive approach to design and research technique. This chapter also goes through the system architecture, requirements, and specifications in detail. The results and further discussion are presented in Chapter 4. The conclusion and summary of the full thesis report are presented in Chapter 5.</w:t>
+      </w:r>
       <w:r>
         <w:rPr>
           <w:rFonts w:eastAsia="Calibri"/>
@@ -2005,26 +1713,7 @@
           <w:szCs w:val="24"/>
           <w:lang w:eastAsia="en-US"/>
         </w:rPr>
-        <w:t>5.</w:t>
-      </w:r>
-      <w:r>
-        <w:rPr>
-          <w:rFonts w:eastAsia="Calibri"/>
-          <w:color w:val="auto"/>
-          <w:szCs w:val="24"/>
-          <w:lang w:eastAsia="en-US"/>
-        </w:rPr>
-        <w:t>It</w:t>
-      </w:r>
-      <w:proofErr w:type="gramEnd"/>
-      <w:r>
-        <w:rPr>
-          <w:rFonts w:eastAsia="Calibri"/>
-          <w:color w:val="auto"/>
-          <w:szCs w:val="24"/>
-          <w:lang w:eastAsia="en-US"/>
-        </w:rPr>
-        <w:t xml:space="preserve"> also gives the engineering implication of the findings, contribution to knowledge, recommendations as well as suggestions for further studies.</w:t>
+        <w:t>It also gives the engineering implication of the findings, contribution to knowledge, recommendations as well as suggestions for further studies.</w:t>
       </w:r>
     </w:p>
     <w:p>
@@ -3048,67 +2737,7 @@
           <w:szCs w:val="24"/>
           <w:lang w:eastAsia="en-US"/>
         </w:rPr>
-        <w:t xml:space="preserve">Machine learning approaches such as Support Vector Machine (Wen, Lu, Yan, Zhou, Deneen, and Shi, 2011) and K Nearest Neighbour (Wen, Lu, Yan, Zhou, Deneen, and Shi, 2011) can be used to classify characters directly (Karasu, </w:t>
-      </w:r>
-      <w:proofErr w:type="spellStart"/>
-      <w:r>
-        <w:rPr>
-          <w:rFonts w:eastAsia="Calibri"/>
-          <w:color w:val="auto"/>
-          <w:szCs w:val="24"/>
-          <w:lang w:eastAsia="en-US"/>
-        </w:rPr>
-        <w:t>Altan</w:t>
-      </w:r>
-      <w:proofErr w:type="spellEnd"/>
-      <w:r>
-        <w:rPr>
-          <w:rFonts w:eastAsia="Calibri"/>
-          <w:color w:val="auto"/>
-          <w:szCs w:val="24"/>
-          <w:lang w:eastAsia="en-US"/>
-        </w:rPr>
-        <w:t xml:space="preserve">, </w:t>
-      </w:r>
-      <w:proofErr w:type="spellStart"/>
-      <w:r>
-        <w:rPr>
-          <w:rFonts w:eastAsia="Calibri"/>
-          <w:color w:val="auto"/>
-          <w:szCs w:val="24"/>
-          <w:lang w:eastAsia="en-US"/>
-        </w:rPr>
-        <w:t>Sarac</w:t>
-      </w:r>
-      <w:proofErr w:type="spellEnd"/>
-      <w:r>
-        <w:rPr>
-          <w:rFonts w:eastAsia="Calibri"/>
-          <w:color w:val="auto"/>
-          <w:szCs w:val="24"/>
-          <w:lang w:eastAsia="en-US"/>
-        </w:rPr>
-        <w:t xml:space="preserve"> and </w:t>
-      </w:r>
-      <w:proofErr w:type="spellStart"/>
-      <w:r>
-        <w:rPr>
-          <w:rFonts w:eastAsia="Calibri"/>
-          <w:color w:val="auto"/>
-          <w:szCs w:val="24"/>
-          <w:lang w:eastAsia="en-US"/>
-        </w:rPr>
-        <w:t>Hacioglu</w:t>
-      </w:r>
-      <w:proofErr w:type="spellEnd"/>
-      <w:r>
-        <w:rPr>
-          <w:rFonts w:eastAsia="Calibri"/>
-          <w:color w:val="auto"/>
-          <w:szCs w:val="24"/>
-          <w:lang w:eastAsia="en-US"/>
-        </w:rPr>
-        <w:t>, 2017). To cope with categorization, this method employs linear equations. Although the method is simple, it is difficult to categorize nonlinear and multi-categories, and the quantity of calculation required is significant, thus it has been gradually superseded.</w:t>
+        <w:t>Machine learning approaches such as Support Vector Machine (Wen, Lu, Yan, Zhou, Deneen, and Shi, 2011) and K Nearest Neighbour (Wen, Lu, Yan, Zhou, Deneen, and Shi, 2011) can be used to classify characters directly (Karasu, Altan, Sarac and Hacioglu, 2017). To cope with categorization, this method employs linear equations. Although the method is simple, it is difficult to categorize nonlinear and multi-categories, and the quantity of calculation required is significant, thus it has been gradually superseded.</w:t>
       </w:r>
     </w:p>
     <w:p>
@@ -3154,27 +2783,7 @@
           <w:szCs w:val="24"/>
           <w:lang w:eastAsia="en-US"/>
         </w:rPr>
-        <w:t>The neural network Anagnostopoulos (2006); (</w:t>
-      </w:r>
-      <w:proofErr w:type="spellStart"/>
-      <w:r>
-        <w:rPr>
-          <w:rFonts w:eastAsia="Calibri"/>
-          <w:color w:val="auto"/>
-          <w:szCs w:val="24"/>
-          <w:lang w:eastAsia="en-US"/>
-        </w:rPr>
-        <w:t>Nukano</w:t>
-      </w:r>
-      <w:proofErr w:type="spellEnd"/>
-      <w:r>
-        <w:rPr>
-          <w:rFonts w:eastAsia="Calibri"/>
-          <w:color w:val="auto"/>
-          <w:szCs w:val="24"/>
-          <w:lang w:eastAsia="en-US"/>
-        </w:rPr>
-        <w:t xml:space="preserve"> </w:t>
+        <w:t xml:space="preserve">The neural network Anagnostopoulos (2006); (Nukano </w:t>
       </w:r>
       <w:r>
         <w:rPr>
@@ -3468,23 +3077,13 @@
         </w:rPr>
         <w:t xml:space="preserve"> (</w:t>
       </w:r>
-      <w:proofErr w:type="spellStart"/>
-      <w:r>
-        <w:rPr>
-          <w:bCs/>
-          <w:color w:val="auto"/>
-          <w:szCs w:val="24"/>
-        </w:rPr>
-        <w:t>Kumthekar</w:t>
-      </w:r>
-      <w:proofErr w:type="spellEnd"/>
-      <w:r>
-        <w:rPr>
-          <w:bCs/>
-          <w:color w:val="auto"/>
-          <w:szCs w:val="24"/>
-        </w:rPr>
-        <w:t xml:space="preserve"> </w:t>
+      <w:r>
+        <w:rPr>
+          <w:bCs/>
+          <w:color w:val="auto"/>
+          <w:szCs w:val="24"/>
+        </w:rPr>
+        <w:t xml:space="preserve">Kumthekar </w:t>
       </w:r>
       <w:r>
         <w:rPr>
@@ -3579,23 +3178,7 @@
           <w:color w:val="auto"/>
           <w:szCs w:val="24"/>
         </w:rPr>
-        <w:t>Mask R-CNN is a hybrid of Residual Network (</w:t>
-      </w:r>
-      <w:proofErr w:type="spellStart"/>
-      <w:r>
-        <w:rPr>
-          <w:color w:val="auto"/>
-          <w:szCs w:val="24"/>
-        </w:rPr>
-        <w:t>ResNet</w:t>
-      </w:r>
-      <w:proofErr w:type="spellEnd"/>
-      <w:r>
-        <w:rPr>
-          <w:color w:val="auto"/>
-          <w:szCs w:val="24"/>
-        </w:rPr>
-        <w:t xml:space="preserve">) (He, Zhang, Ren, and Sun, 2016) and Feature Pyramid Network (FPN) (He, Zhang, Ren, and Sun, 2016). (Lin </w:t>
+        <w:t xml:space="preserve">Mask R-CNN is a hybrid of Residual Network (ResNet) (He, Zhang, Ren, and Sun, 2016) and Feature Pyramid Network (FPN) (He, Zhang, Ren, and Sun, 2016). (Lin </w:t>
       </w:r>
       <w:r>
         <w:rPr>
@@ -3611,23 +3194,7 @@
           <w:color w:val="auto"/>
           <w:szCs w:val="24"/>
         </w:rPr>
-        <w:t xml:space="preserve"> 2017). It can alternatively be thought of as a hybrid of Faster R-CNN (Ren, He, </w:t>
-      </w:r>
-      <w:proofErr w:type="spellStart"/>
-      <w:r>
-        <w:rPr>
-          <w:color w:val="auto"/>
-          <w:szCs w:val="24"/>
-        </w:rPr>
-        <w:t>Girshick</w:t>
-      </w:r>
-      <w:proofErr w:type="spellEnd"/>
-      <w:r>
-        <w:rPr>
-          <w:color w:val="auto"/>
-          <w:szCs w:val="24"/>
-        </w:rPr>
-        <w:t xml:space="preserve">, and Sun, 2017) and Fully Convolutional Network (FCN) (Long </w:t>
+        <w:t xml:space="preserve"> 2017). It can alternatively be thought of as a hybrid of Faster R-CNN (Ren, He, Girshick, and Sun, 2017) and Fully Convolutional Network (FCN) (Long </w:t>
       </w:r>
       <w:r>
         <w:rPr>
@@ -3659,7 +3226,6 @@
           <w:szCs w:val="24"/>
         </w:rPr>
       </w:pPr>
-      <w:proofErr w:type="spellStart"/>
       <w:r>
         <w:rPr>
           <w:b/>
@@ -3667,48 +3233,14 @@
           <w:szCs w:val="24"/>
         </w:rPr>
         <w:lastRenderedPageBreak/>
-        <w:t>ResNet</w:t>
-      </w:r>
-      <w:proofErr w:type="spellEnd"/>
-      <w:r>
-        <w:rPr>
-          <w:b/>
-          <w:color w:val="auto"/>
-          <w:szCs w:val="24"/>
-        </w:rPr>
-        <w:t xml:space="preserve">: </w:t>
-      </w:r>
-      <w:proofErr w:type="spellStart"/>
-      <w:r>
-        <w:rPr>
-          <w:color w:val="auto"/>
-          <w:szCs w:val="24"/>
-        </w:rPr>
-        <w:t>ResNet's</w:t>
-      </w:r>
-      <w:proofErr w:type="spellEnd"/>
-      <w:r>
-        <w:rPr>
-          <w:color w:val="auto"/>
-          <w:szCs w:val="24"/>
-        </w:rPr>
-        <w:t xml:space="preserve"> key benefit is that it uses residual learning to tackle the degradation problem of deeper neural networks. </w:t>
-      </w:r>
-      <w:proofErr w:type="spellStart"/>
-      <w:r>
-        <w:rPr>
-          <w:color w:val="auto"/>
-          <w:szCs w:val="24"/>
-        </w:rPr>
-        <w:t>ResNet</w:t>
-      </w:r>
-      <w:proofErr w:type="spellEnd"/>
-      <w:r>
-        <w:rPr>
-          <w:color w:val="auto"/>
-          <w:szCs w:val="24"/>
-        </w:rPr>
-        <w:t xml:space="preserve"> is a multi-layered architecture made up mostly of four residual blocks that are continually matched to other layers. The residual block will construct a shortcut in the input of each of the two convolutional layers and execute an element-wise addition to the outputs to preserve the influence of the original input, thus solving the problem of deep plain networks being unable to converge</w:t>
+        <w:t xml:space="preserve">ResNet: </w:t>
+      </w:r>
+      <w:r>
+        <w:rPr>
+          <w:color w:val="auto"/>
+          <w:szCs w:val="24"/>
+        </w:rPr>
+        <w:t>ResNet's key benefit is that it uses residual learning to tackle the degradation problem of deeper neural networks. ResNet is a multi-layered architecture made up mostly of four residual blocks that are continually matched to other layers. The residual block will construct a shortcut in the input of each of the two convolutional layers and execute an element-wise addition to the outputs to preserve the influence of the original input, thus solving the problem of deep plain networks being unable to converge</w:t>
       </w:r>
       <w:r>
         <w:rPr>
@@ -3767,87 +3299,7 @@
           <w:color w:val="auto"/>
           <w:szCs w:val="24"/>
         </w:rPr>
-        <w:t xml:space="preserve">Faster R-CNN is a two-stage system with two stages: proposal and detection. </w:t>
-      </w:r>
-      <w:proofErr w:type="spellStart"/>
-      <w:r>
-        <w:rPr>
-          <w:color w:val="auto"/>
-          <w:szCs w:val="24"/>
-        </w:rPr>
-        <w:t>ResNet</w:t>
-      </w:r>
-      <w:proofErr w:type="spellEnd"/>
-      <w:r>
-        <w:rPr>
-          <w:color w:val="auto"/>
-          <w:szCs w:val="24"/>
-        </w:rPr>
-        <w:t xml:space="preserve"> serves as the backbone of Faster R-CNN, and it is used with the Region Proposal Network (RPN) to identify the anticipated bounding boxes. Faster R-CNN produces a feature map using </w:t>
-      </w:r>
-      <w:proofErr w:type="spellStart"/>
-      <w:r>
-        <w:rPr>
-          <w:color w:val="auto"/>
-          <w:szCs w:val="24"/>
-        </w:rPr>
-        <w:t>ResNet</w:t>
-      </w:r>
-      <w:proofErr w:type="spellEnd"/>
-      <w:r>
-        <w:rPr>
-          <w:color w:val="auto"/>
-          <w:szCs w:val="24"/>
-        </w:rPr>
-        <w:t xml:space="preserve"> and delivers it to RPN during the proposal stage. RPN is a full-convolutional network that determines region proposals with varying anchor box sizes using a sliding window. The region suggestions are reset to the feature map of the original </w:t>
-      </w:r>
-      <w:proofErr w:type="spellStart"/>
-      <w:r>
-        <w:rPr>
-          <w:color w:val="auto"/>
-          <w:szCs w:val="24"/>
-        </w:rPr>
-        <w:t>ResNet</w:t>
-      </w:r>
-      <w:proofErr w:type="spellEnd"/>
-      <w:r>
-        <w:rPr>
-          <w:color w:val="auto"/>
-          <w:szCs w:val="24"/>
-        </w:rPr>
-        <w:t xml:space="preserve"> output at the detection stage, after which </w:t>
-      </w:r>
-      <w:proofErr w:type="spellStart"/>
-      <w:r>
-        <w:rPr>
-          <w:color w:val="auto"/>
-          <w:szCs w:val="24"/>
-        </w:rPr>
-        <w:t>RoIPool</w:t>
-      </w:r>
-      <w:proofErr w:type="spellEnd"/>
-      <w:r>
-        <w:rPr>
-          <w:color w:val="auto"/>
-          <w:szCs w:val="24"/>
-        </w:rPr>
-        <w:t xml:space="preserve"> is performed, the resultant </w:t>
-      </w:r>
-      <w:proofErr w:type="spellStart"/>
-      <w:r>
-        <w:rPr>
-          <w:color w:val="auto"/>
-          <w:szCs w:val="24"/>
-        </w:rPr>
-        <w:t>RoI</w:t>
-      </w:r>
-      <w:proofErr w:type="spellEnd"/>
-      <w:r>
-        <w:rPr>
-          <w:color w:val="auto"/>
-          <w:szCs w:val="24"/>
-        </w:rPr>
-        <w:t xml:space="preserve"> is corrected, the final bounding box is obtained, and the classes and boxes are output</w:t>
+        <w:t>Faster R-CNN is a two-stage system with two stages: proposal and detection. ResNet serves as the backbone of Faster R-CNN, and it is used with the Region Proposal Network (RPN) to identify the anticipated bounding boxes. Faster R-CNN produces a feature map using ResNet and delivers it to RPN during the proposal stage. RPN is a full-convolutional network that determines region proposals with varying anchor box sizes using a sliding window. The region suggestions are reset to the feature map of the original ResNet output at the detection stage, after which RoIPool is performed, the resultant RoI is corrected, the final bounding box is obtained, and the classes and boxes are output</w:t>
       </w:r>
       <w:r>
         <w:rPr>
@@ -3861,23 +3313,7 @@
           <w:color w:val="auto"/>
           <w:szCs w:val="24"/>
         </w:rPr>
-        <w:t>(</w:t>
-      </w:r>
-      <w:proofErr w:type="spellStart"/>
-      <w:r>
-        <w:rPr>
-          <w:color w:val="auto"/>
-          <w:szCs w:val="24"/>
-        </w:rPr>
-        <w:t>Girshick</w:t>
-      </w:r>
-      <w:proofErr w:type="spellEnd"/>
-      <w:r>
-        <w:rPr>
-          <w:color w:val="auto"/>
-          <w:szCs w:val="24"/>
-        </w:rPr>
-        <w:t>, 2015).</w:t>
+        <w:t>(Girshick, 2015).</w:t>
       </w:r>
     </w:p>
     <w:p>
@@ -4018,7 +3454,6 @@
         </w:rPr>
         <w:t>Region of Interest Align (</w:t>
       </w:r>
-      <w:proofErr w:type="spellStart"/>
       <w:r>
         <w:rPr>
           <w:b/>
@@ -4027,7 +3462,6 @@
         </w:rPr>
         <w:t>RoIAlign</w:t>
       </w:r>
-      <w:proofErr w:type="spellEnd"/>
       <w:r>
         <w:rPr>
           <w:b/>
@@ -4049,55 +3483,7 @@
           <w:color w:val="auto"/>
           <w:szCs w:val="24"/>
         </w:rPr>
-        <w:t xml:space="preserve">Faster R-CNN is optimized using </w:t>
-      </w:r>
-      <w:proofErr w:type="spellStart"/>
-      <w:r>
-        <w:rPr>
-          <w:color w:val="auto"/>
-          <w:szCs w:val="24"/>
-        </w:rPr>
-        <w:t>RoIAlign</w:t>
-      </w:r>
-      <w:proofErr w:type="spellEnd"/>
-      <w:r>
-        <w:rPr>
-          <w:color w:val="auto"/>
-          <w:szCs w:val="24"/>
-        </w:rPr>
-        <w:t xml:space="preserve">. Pooled and quantization on </w:t>
-      </w:r>
-      <w:proofErr w:type="spellStart"/>
-      <w:r>
-        <w:rPr>
-          <w:color w:val="auto"/>
-          <w:szCs w:val="24"/>
-        </w:rPr>
-        <w:t>RoI</w:t>
-      </w:r>
-      <w:proofErr w:type="spellEnd"/>
-      <w:r>
-        <w:rPr>
-          <w:color w:val="auto"/>
-          <w:szCs w:val="24"/>
-        </w:rPr>
-        <w:t xml:space="preserve"> are performed faster using RCNN. Because the </w:t>
-      </w:r>
-      <w:proofErr w:type="spellStart"/>
-      <w:r>
-        <w:rPr>
-          <w:color w:val="auto"/>
-          <w:szCs w:val="24"/>
-        </w:rPr>
-        <w:t>RoI</w:t>
-      </w:r>
-      <w:proofErr w:type="spellEnd"/>
-      <w:r>
-        <w:rPr>
-          <w:color w:val="auto"/>
-          <w:szCs w:val="24"/>
-        </w:rPr>
-        <w:t xml:space="preserve"> Region does not always fall on the intersection of grids, it will result in positional offsets. This problem may not appear to be critical at first glance, but it has had a significant impact on the accuracy of identifying small objects</w:t>
+        <w:t>Faster R-CNN is optimized using RoIAlign. Pooled and quantization on RoI are performed faster using RCNN. Because the RoI Region does not always fall on the intersection of grids, it will result in positional offsets. This problem may not appear to be critical at first glance, but it has had a significant impact on the accuracy of identifying small objects</w:t>
       </w:r>
       <w:r>
         <w:rPr>
@@ -5021,39 +4407,7 @@
           <w:color w:val="auto"/>
           <w:szCs w:val="24"/>
         </w:rPr>
-        <w:t xml:space="preserve">Deep learning is an artificial intelligence subset of machine learning that uses neural networks to learn unsupervised from unstructured or </w:t>
-      </w:r>
-      <w:proofErr w:type="spellStart"/>
-      <w:r>
-        <w:rPr>
-          <w:color w:val="auto"/>
-          <w:szCs w:val="24"/>
-        </w:rPr>
-        <w:t>unlabeled</w:t>
-      </w:r>
-      <w:proofErr w:type="spellEnd"/>
-      <w:r>
-        <w:rPr>
-          <w:color w:val="auto"/>
-          <w:szCs w:val="24"/>
-        </w:rPr>
-        <w:t xml:space="preserve"> data. Deep neural learning or deep neural network are other terms for the same thing. Deep learning has progressed in lockstep with the digital era, which has resulted in an avalanche of data in all formats and from all corners of the globe. Big data is gathered from a variety of sources, including social media, internet search engines, e-commerce platforms, and online </w:t>
-      </w:r>
-      <w:proofErr w:type="spellStart"/>
-      <w:r>
-        <w:rPr>
-          <w:color w:val="auto"/>
-          <w:szCs w:val="24"/>
-        </w:rPr>
-        <w:t>theaters</w:t>
-      </w:r>
-      <w:proofErr w:type="spellEnd"/>
-      <w:r>
-        <w:rPr>
-          <w:color w:val="auto"/>
-          <w:szCs w:val="24"/>
-        </w:rPr>
-        <w:t>. This massive volume of data is easily accessible and can be shared via fintech tools such as cloud computing</w:t>
+        <w:t>Deep learning is an artificial intelligence subset of machine learning that uses neural networks to learn unsupervised from unstructured or unlabeled data. Deep neural learning or deep neural network are other terms for the same thing. Deep learning has progressed in lockstep with the digital era, which has resulted in an avalanche of data in all formats and from all corners of the globe. Big data is gathered from a variety of sources, including social media, internet search engines, e-commerce platforms, and online theaters. This massive volume of data is easily accessible and can be shared via fintech tools such as cloud computing</w:t>
       </w:r>
       <w:r>
         <w:rPr>
@@ -5594,48 +4948,14 @@
           <w:color w:val="auto"/>
           <w:szCs w:val="24"/>
         </w:rPr>
-        <w:t>laboratory (</w:t>
-      </w:r>
-      <w:proofErr w:type="spellStart"/>
-      <w:r>
-        <w:rPr>
-          <w:b/>
-          <w:color w:val="auto"/>
-          <w:szCs w:val="24"/>
-        </w:rPr>
-        <w:t>Colab</w:t>
-      </w:r>
-      <w:proofErr w:type="spellEnd"/>
-      <w:r>
-        <w:rPr>
-          <w:b/>
-          <w:color w:val="auto"/>
-          <w:szCs w:val="24"/>
-        </w:rPr>
-        <w:t xml:space="preserve">): </w:t>
-      </w:r>
-      <w:r>
-        <w:rPr>
-          <w:color w:val="auto"/>
-          <w:szCs w:val="24"/>
-        </w:rPr>
-        <w:t xml:space="preserve">Is a Google research product. </w:t>
-      </w:r>
-      <w:proofErr w:type="spellStart"/>
-      <w:r>
-        <w:rPr>
-          <w:color w:val="auto"/>
-          <w:szCs w:val="24"/>
-        </w:rPr>
-        <w:t>Colab</w:t>
-      </w:r>
-      <w:proofErr w:type="spellEnd"/>
-      <w:r>
-        <w:rPr>
-          <w:color w:val="auto"/>
-          <w:szCs w:val="24"/>
-        </w:rPr>
-        <w:t xml:space="preserve"> is a web-based Python editor that allows anyone to write and run arbitrary Python code. It's notably useful </w:t>
+        <w:t xml:space="preserve">laboratory (Colab): </w:t>
+      </w:r>
+      <w:r>
+        <w:rPr>
+          <w:color w:val="auto"/>
+          <w:szCs w:val="24"/>
+        </w:rPr>
+        <w:t xml:space="preserve">Is a Google research product. Colab is a web-based Python editor that allows anyone to write and run arbitrary Python code. It's notably useful </w:t>
       </w:r>
       <w:r>
         <w:rPr>
@@ -5643,39 +4963,7 @@
           <w:szCs w:val="24"/>
         </w:rPr>
         <w:lastRenderedPageBreak/>
-        <w:t xml:space="preserve">for machine learning, data analysis, and education. </w:t>
-      </w:r>
-      <w:proofErr w:type="spellStart"/>
-      <w:r>
-        <w:rPr>
-          <w:color w:val="auto"/>
-          <w:szCs w:val="24"/>
-        </w:rPr>
-        <w:t>Colab</w:t>
-      </w:r>
-      <w:proofErr w:type="spellEnd"/>
-      <w:r>
-        <w:rPr>
-          <w:color w:val="auto"/>
-          <w:szCs w:val="24"/>
-        </w:rPr>
-        <w:t xml:space="preserve"> is a hosted </w:t>
-      </w:r>
-      <w:proofErr w:type="spellStart"/>
-      <w:r>
-        <w:rPr>
-          <w:color w:val="auto"/>
-          <w:szCs w:val="24"/>
-        </w:rPr>
-        <w:t>Jupyter</w:t>
-      </w:r>
-      <w:proofErr w:type="spellEnd"/>
-      <w:r>
-        <w:rPr>
-          <w:color w:val="auto"/>
-          <w:szCs w:val="24"/>
-        </w:rPr>
-        <w:t xml:space="preserve"> notebook service that doesn't require any setup and offers free access to computational resources, including GPUs.</w:t>
+        <w:t>for machine learning, data analysis, and education. Colab is a hosted Jupyter notebook service that doesn't require any setup and offers free access to computational resources, including GPUs.</w:t>
       </w:r>
     </w:p>
     <w:p>
@@ -5728,23 +5016,13 @@
           <w:szCs w:val="24"/>
         </w:rPr>
       </w:pPr>
-      <w:proofErr w:type="spellStart"/>
-      <w:r>
-        <w:rPr>
-          <w:b/>
-          <w:color w:val="auto"/>
-          <w:szCs w:val="24"/>
-        </w:rPr>
-        <w:t>Keras</w:t>
-      </w:r>
-      <w:proofErr w:type="spellEnd"/>
-      <w:r>
-        <w:rPr>
-          <w:b/>
-          <w:color w:val="auto"/>
-          <w:szCs w:val="24"/>
-        </w:rPr>
-        <w:t>:</w:t>
+      <w:r>
+        <w:rPr>
+          <w:b/>
+          <w:color w:val="auto"/>
+          <w:szCs w:val="24"/>
+        </w:rPr>
+        <w:t>Keras:</w:t>
       </w:r>
       <w:r>
         <w:rPr>
@@ -5759,23 +5037,7 @@
           <w:color w:val="auto"/>
           <w:szCs w:val="24"/>
         </w:rPr>
-        <w:t xml:space="preserve">Is a free open-source python framework for constructing and </w:t>
-      </w:r>
-      <w:proofErr w:type="spellStart"/>
-      <w:r>
-        <w:rPr>
-          <w:color w:val="auto"/>
-          <w:szCs w:val="24"/>
-        </w:rPr>
-        <w:t>analyzing</w:t>
-      </w:r>
-      <w:proofErr w:type="spellEnd"/>
-      <w:r>
-        <w:rPr>
-          <w:color w:val="auto"/>
-          <w:szCs w:val="24"/>
-        </w:rPr>
-        <w:t xml:space="preserve"> deep learning models that is both powerful and simple to use.</w:t>
+        <w:t>Is a free open-source python framework for constructing and analyzing deep learning models that is both powerful and simple to use.</w:t>
       </w:r>
     </w:p>
     <w:p>
@@ -5791,7 +5053,6 @@
           <w:szCs w:val="24"/>
         </w:rPr>
       </w:pPr>
-      <w:proofErr w:type="spellStart"/>
       <w:r>
         <w:rPr>
           <w:b/>
@@ -5814,16 +5075,7 @@
           <w:color w:val="auto"/>
           <w:szCs w:val="24"/>
         </w:rPr>
-        <w:t>g</w:t>
-      </w:r>
-      <w:proofErr w:type="spellEnd"/>
-      <w:r>
-        <w:rPr>
-          <w:b/>
-          <w:color w:val="auto"/>
-          <w:szCs w:val="24"/>
-        </w:rPr>
-        <w:t>:</w:t>
+        <w:t>g:</w:t>
       </w:r>
       <w:r>
         <w:rPr>
@@ -6130,23 +5382,7 @@
           <w:color w:val="auto"/>
           <w:szCs w:val="24"/>
         </w:rPr>
-        <w:t xml:space="preserve">Panahi (2016) presented an online approach for Automatic Number Plate Recognition that is both accurate and fast. Plate detection is the first step in this procedure, followed by character segmentation, and lastly character identification. For the license plate localization process, they employed a tweaked version of the method Random Sample Consensus (RANSAC). A variety of data sets were developed. For training and testing, the Crossroad and </w:t>
-      </w:r>
-      <w:proofErr w:type="gramStart"/>
-      <w:r>
-        <w:rPr>
-          <w:color w:val="auto"/>
-          <w:szCs w:val="24"/>
-        </w:rPr>
-        <w:t>Highway  datasets</w:t>
-      </w:r>
-      <w:proofErr w:type="gramEnd"/>
-      <w:r>
-        <w:rPr>
-          <w:color w:val="auto"/>
-          <w:szCs w:val="24"/>
-        </w:rPr>
-        <w:t xml:space="preserve"> were employed. The crossroad data collection was compiled from a variety of locations. Highway data was gathered from highways and streets. Plate segmentation was completed, followed by the input of a greyscale </w:t>
+        <w:t xml:space="preserve">Panahi (2016) presented an online approach for Automatic Number Plate Recognition that is both accurate and fast. Plate detection is the first step in this procedure, followed by character segmentation, and lastly character identification. For the license plate localization process, they employed a tweaked version of the method Random Sample Consensus (RANSAC). A variety of data sets were developed. For training and testing, the Crossroad and Highway  datasets were employed. The crossroad data collection was compiled from a variety of locations. Highway data was gathered from highways and streets. Plate segmentation was completed, followed by the input of a greyscale </w:t>
       </w:r>
       <w:r>
         <w:rPr>
@@ -6168,15 +5404,7 @@
           <w:color w:val="auto"/>
           <w:szCs w:val="24"/>
         </w:rPr>
-        <w:t xml:space="preserve">The characters are processed after locating the plate region, and the output line is supplied to the RANSAC's character recognition section. Then, to determine whether a component was a character or not, a two-class SVM was utilized. For the three steps, the framework achieves accuracies </w:t>
-      </w:r>
-      <w:proofErr w:type="gramStart"/>
-      <w:r>
-        <w:rPr>
-          <w:color w:val="auto"/>
-          <w:szCs w:val="24"/>
-        </w:rPr>
-        <w:t xml:space="preserve">of </w:t>
+        <w:t xml:space="preserve">The characters are processed after locating the plate region, and the output line is supplied to the RANSAC's character recognition section. Then, to determine whether a component was a character or not, a two-class SVM was utilized. For the three steps, the framework achieves accuracies of </w:t>
       </w:r>
       <w:r>
         <w:rPr>
@@ -6190,15 +5418,7 @@
           <w:color w:val="auto"/>
           <w:szCs w:val="24"/>
         </w:rPr>
-        <w:t>98.7</w:t>
-      </w:r>
-      <w:proofErr w:type="gramEnd"/>
-      <w:r>
-        <w:rPr>
-          <w:color w:val="auto"/>
-          <w:szCs w:val="24"/>
-        </w:rPr>
-        <w:t xml:space="preserve"> </w:t>
+        <w:t xml:space="preserve">98.7 </w:t>
       </w:r>
       <w:r>
         <w:rPr>
@@ -6539,30 +5759,14 @@
           <w:color w:val="auto"/>
           <w:szCs w:val="24"/>
         </w:rPr>
-        <w:t xml:space="preserve"> </w:t>
-      </w:r>
-      <w:proofErr w:type="gramStart"/>
-      <w:r>
-        <w:rPr>
-          <w:color w:val="auto"/>
-          <w:szCs w:val="24"/>
-        </w:rPr>
-        <w:t xml:space="preserve">implemented </w:t>
-      </w:r>
-      <w:r>
-        <w:rPr>
-          <w:color w:val="auto"/>
-          <w:szCs w:val="24"/>
-        </w:rPr>
-        <w:t>,</w:t>
-      </w:r>
-      <w:proofErr w:type="gramEnd"/>
-      <w:r>
-        <w:rPr>
-          <w:color w:val="auto"/>
-          <w:szCs w:val="24"/>
-        </w:rPr>
-        <w:t xml:space="preserve"> which uses IoT, infrared sensors, and image processing algorithms to regulate traffic dynamically. The data gathered by the IR sensor is subsequently communicated through Wi-Fi to the raspberry controller in the system, which receives it. The Wi-Fi transmitter transmits the data collected by the IR sensor, which is received by the raspberry-pi controller. Based on this data, the red signal's time is dynamically shifted, and the user is informed of the signal's condition as he travels.</w:t>
+        <w:t xml:space="preserve"> implemented </w:t>
+      </w:r>
+      <w:r>
+        <w:rPr>
+          <w:color w:val="auto"/>
+          <w:szCs w:val="24"/>
+        </w:rPr>
+        <w:t>, which uses IoT, infrared sensors, and image processing algorithms to regulate traffic dynamically. The data gathered by the IR sensor is subsequently communicated through Wi-Fi to the raspberry controller in the system, which receives it. The Wi-Fi transmitter transmits the data collected by the IR sensor, which is received by the raspberry-pi controller. Based on this data, the red signal's time is dynamically shifted, and the user is informed of the signal's condition as he travels.</w:t>
       </w:r>
       <w:r>
         <w:rPr>
@@ -6864,23 +6068,7 @@
           <w:color w:val="auto"/>
           <w:szCs w:val="24"/>
         </w:rPr>
-        <w:t xml:space="preserve">has a pseudo-code that is implemented in </w:t>
-      </w:r>
-      <w:proofErr w:type="spellStart"/>
-      <w:r>
-        <w:rPr>
-          <w:color w:val="auto"/>
-          <w:szCs w:val="24"/>
-        </w:rPr>
-        <w:t>Matlab</w:t>
-      </w:r>
-      <w:proofErr w:type="spellEnd"/>
-      <w:r>
-        <w:rPr>
-          <w:color w:val="auto"/>
-          <w:szCs w:val="24"/>
-        </w:rPr>
-        <w:t>. Colour segmentation is used to transform a colour image to a binary image, large region filtering is used to identify candidate regions regardless of the size of the white region in the binary image, license plate localization, character segmentation, and character recognition are all included. The license plates' Euler number and aspect ratio were used to determine their location. In the absence of skewness correction, partial cut character structure was used to implement recognition, and the system produced good results, even for skewed plates.</w:t>
+        <w:t>has a pseudo-code that is implemented in Matlab. Colour segmentation is used to transform a colour image to a binary image, large region filtering is used to identify candidate regions regardless of the size of the white region in the binary image, license plate localization, character segmentation, and character recognition are all included. The license plates' Euler number and aspect ratio were used to determine their location. In the absence of skewness correction, partial cut character structure was used to implement recognition, and the system produced good results, even for skewed plates.</w:t>
       </w:r>
       <w:r>
         <w:rPr>
@@ -7137,15 +6325,7 @@
           <w:color w:val="auto"/>
           <w:szCs w:val="24"/>
         </w:rPr>
-        <w:t xml:space="preserve"> (2017</w:t>
-      </w:r>
-      <w:proofErr w:type="gramStart"/>
-      <w:r>
-        <w:rPr>
-          <w:color w:val="auto"/>
-          <w:szCs w:val="24"/>
-        </w:rPr>
-        <w:t>)</w:t>
+        <w:t xml:space="preserve"> (2017)</w:t>
       </w:r>
       <w:r>
         <w:rPr>
@@ -7159,15 +6339,7 @@
           <w:color w:val="auto"/>
           <w:szCs w:val="24"/>
         </w:rPr>
-        <w:t xml:space="preserve"> first</w:t>
-      </w:r>
-      <w:proofErr w:type="gramEnd"/>
-      <w:r>
-        <w:rPr>
-          <w:color w:val="auto"/>
-          <w:szCs w:val="24"/>
-        </w:rPr>
-        <w:t xml:space="preserve"> chose the best frame and retrieved the license plate, then isolated the characters and identified them individually. The methods employed was simple but effective. First, all of the characters in the image were fragmented (Licence Plate). Finally, each character's identity is established. Each character on the vehicle license plate is recognized using the pattern matching method. To improve number plate detection, they applied an ant colony optimization technique for segmentation. They removed noise, adjusted brightness and contrast, and then transformed the raw image to grayscale to create the binarized image. The Hough transform was used to locate the specific plate region using Hough lines. Finding edges in the image and segmenting each </w:t>
+        <w:t xml:space="preserve"> first chose the best frame and retrieved the license plate, then isolated the characters and identified them individually. The methods employed was simple but effective. First, all of the characters in the image were fragmented (Licence Plate). Finally, each character's identity is established. Each character on the vehicle license plate is recognized using the pattern matching method. To improve number plate detection, they applied an ant colony optimization technique for segmentation. They removed noise, adjusted brightness and contrast, and then transformed the raw image to grayscale to create the binarized image. The Hough transform was used to locate the specific plate region using Hough lines. Finding edges in the image and segmenting each </w:t>
       </w:r>
       <w:r>
         <w:rPr>
@@ -7324,18 +6496,10 @@
         <w:t xml:space="preserve">          </w:t>
       </w:r>
       <w:r>
-        <w:t xml:space="preserve">In an outdoor </w:t>
-      </w:r>
-      <w:proofErr w:type="gramStart"/>
-      <w:r>
-        <w:t xml:space="preserve">space, </w:t>
-      </w:r>
-      <w:r>
-        <w:t xml:space="preserve"> Hung</w:t>
-      </w:r>
-      <w:proofErr w:type="gramEnd"/>
-      <w:r>
-        <w:t xml:space="preserve"> and Hsieh (2010) </w:t>
+        <w:t xml:space="preserve">In an outdoor space, </w:t>
+      </w:r>
+      <w:r>
+        <w:t xml:space="preserve"> Hung and Hsieh (2010) </w:t>
       </w:r>
       <w:r>
         <w:t xml:space="preserve"> </w:t>
@@ -7860,53 +7024,12 @@
         </w:rPr>
         <w:t xml:space="preserve"> in </w:t>
       </w:r>
-      <w:proofErr w:type="spellStart"/>
-      <w:r>
-        <w:rPr>
-          <w:rFonts w:eastAsia="Calibri"/>
-          <w:szCs w:val="24"/>
-        </w:rPr>
-        <w:t>Khin</w:t>
-      </w:r>
-      <w:proofErr w:type="spellEnd"/>
-      <w:r>
-        <w:rPr>
-          <w:rFonts w:eastAsia="Calibri"/>
-          <w:szCs w:val="24"/>
-        </w:rPr>
-        <w:t xml:space="preserve">, </w:t>
-      </w:r>
-      <w:proofErr w:type="spellStart"/>
-      <w:r>
-        <w:rPr>
-          <w:rFonts w:eastAsia="Calibri"/>
-          <w:szCs w:val="24"/>
-        </w:rPr>
-        <w:t>Phothisonothai</w:t>
-      </w:r>
-      <w:proofErr w:type="spellEnd"/>
-      <w:r>
-        <w:rPr>
-          <w:rFonts w:eastAsia="Calibri"/>
-          <w:szCs w:val="24"/>
-        </w:rPr>
-        <w:t xml:space="preserve"> and </w:t>
-      </w:r>
-      <w:proofErr w:type="spellStart"/>
-      <w:r>
-        <w:rPr>
-          <w:rFonts w:eastAsia="Calibri"/>
-          <w:szCs w:val="24"/>
-        </w:rPr>
-        <w:t>Choomchuay</w:t>
-      </w:r>
-      <w:proofErr w:type="spellEnd"/>
-      <w:r>
-        <w:rPr>
-          <w:rFonts w:eastAsia="Calibri"/>
-          <w:szCs w:val="24"/>
-        </w:rPr>
-        <w:t>, (2018)</w:t>
+      <w:r>
+        <w:rPr>
+          <w:rFonts w:eastAsia="Calibri"/>
+          <w:szCs w:val="24"/>
+        </w:rPr>
+        <w:t>Khin, Phothisonothai and Choomchuay, (2018)</w:t>
       </w:r>
       <w:r>
         <w:rPr>
@@ -8219,25 +7342,14 @@
         </w:rPr>
         <w:t xml:space="preserve">    </w:t>
       </w:r>
-      <w:proofErr w:type="spellStart"/>
-      <w:r>
-        <w:rPr>
-          <w:b/>
-          <w:bCs/>
-          <w:color w:val="auto"/>
-          <w:szCs w:val="24"/>
-        </w:rPr>
-        <w:t>PixTextGAN</w:t>
-      </w:r>
-      <w:proofErr w:type="spellEnd"/>
-      <w:r>
-        <w:rPr>
-          <w:b/>
-          <w:bCs/>
-          <w:color w:val="auto"/>
-          <w:szCs w:val="24"/>
-        </w:rPr>
-        <w:t xml:space="preserve">: Structure Aware Text Image Synthesis for License Plate Recognition. </w:t>
+      <w:r>
+        <w:rPr>
+          <w:b/>
+          <w:bCs/>
+          <w:color w:val="auto"/>
+          <w:szCs w:val="24"/>
+        </w:rPr>
+        <w:t xml:space="preserve">PixTextGAN: Structure Aware Text Image Synthesis for License Plate Recognition. </w:t>
       </w:r>
     </w:p>
     <w:p>
@@ -8363,44 +7475,13 @@
           <w:color w:val="auto"/>
           <w:szCs w:val="24"/>
         </w:rPr>
-        <w:t xml:space="preserve">To generate synthetic license plate images with adequate text </w:t>
-      </w:r>
-      <w:proofErr w:type="spellStart"/>
-      <w:proofErr w:type="gramStart"/>
-      <w:r>
-        <w:rPr>
-          <w:color w:val="auto"/>
-          <w:szCs w:val="24"/>
-        </w:rPr>
-        <w:t>quality,</w:t>
-      </w:r>
-      <w:r>
-        <w:rPr>
-          <w:szCs w:val="24"/>
-        </w:rPr>
-        <w:t>Wu</w:t>
-      </w:r>
-      <w:proofErr w:type="spellEnd"/>
-      <w:proofErr w:type="gramEnd"/>
-      <w:r>
-        <w:rPr>
-          <w:szCs w:val="24"/>
-        </w:rPr>
-        <w:t xml:space="preserve">, </w:t>
-      </w:r>
-      <w:proofErr w:type="spellStart"/>
-      <w:r>
-        <w:rPr>
-          <w:szCs w:val="24"/>
-        </w:rPr>
-        <w:t>Zhai</w:t>
-      </w:r>
-      <w:proofErr w:type="spellEnd"/>
-      <w:r>
-        <w:rPr>
-          <w:szCs w:val="24"/>
-        </w:rPr>
-        <w:t xml:space="preserve"> and Cao,</w:t>
+        <w:t>To generate synthetic license plate images with adequate text quality,</w:t>
+      </w:r>
+      <w:r>
+        <w:rPr>
+          <w:szCs w:val="24"/>
+        </w:rPr>
+        <w:t>Wu, Zhai and Cao,</w:t>
       </w:r>
       <w:r>
         <w:rPr>
@@ -8414,39 +7495,7 @@
           <w:color w:val="auto"/>
           <w:szCs w:val="24"/>
         </w:rPr>
-        <w:t xml:space="preserve"> presented a unique </w:t>
-      </w:r>
-      <w:proofErr w:type="spellStart"/>
-      <w:r>
-        <w:rPr>
-          <w:color w:val="auto"/>
-          <w:szCs w:val="24"/>
-        </w:rPr>
-        <w:t>PixTextGAN</w:t>
-      </w:r>
-      <w:proofErr w:type="spellEnd"/>
-      <w:r>
-        <w:rPr>
-          <w:color w:val="auto"/>
-          <w:szCs w:val="24"/>
-        </w:rPr>
-        <w:t xml:space="preserve"> that uses a customizable architecture that generates specific character shapes for different text regions. To generate synthetic license plate images with adequate text features, the authors propose a new </w:t>
-      </w:r>
-      <w:proofErr w:type="spellStart"/>
-      <w:r>
-        <w:rPr>
-          <w:color w:val="auto"/>
-          <w:szCs w:val="24"/>
-        </w:rPr>
-        <w:t>PixTextGAN</w:t>
-      </w:r>
-      <w:proofErr w:type="spellEnd"/>
-      <w:r>
-        <w:rPr>
-          <w:color w:val="auto"/>
-          <w:szCs w:val="24"/>
-        </w:rPr>
-        <w:t xml:space="preserve"> that uses a customizable architecture that </w:t>
+        <w:t xml:space="preserve"> presented a unique PixTextGAN that uses a customizable architecture that generates specific character shapes for different text regions. To generate synthetic license plate images with adequate text features, the authors propose a new PixTextGAN that uses a customizable architecture that </w:t>
       </w:r>
       <w:r>
         <w:rPr>
@@ -8467,35 +7516,7 @@
         <w:rPr>
           <w:szCs w:val="24"/>
         </w:rPr>
-        <w:t xml:space="preserve">In particular, a structure-aware loss function is described in order to preserve the key characteristics of each character region and so accomplish appearance adaptation for better recognition. In text image synthetisation, qualitative and quantitative trials show that the authors' suggested technique outperforms state-of-the-art GANs. Further license plate identification experiments on the </w:t>
-      </w:r>
-      <w:proofErr w:type="spellStart"/>
-      <w:r>
-        <w:rPr>
-          <w:szCs w:val="24"/>
-        </w:rPr>
-        <w:t>ReId</w:t>
-      </w:r>
-      <w:proofErr w:type="spellEnd"/>
-      <w:r>
-        <w:rPr>
-          <w:szCs w:val="24"/>
-        </w:rPr>
-        <w:t xml:space="preserve"> and CCPD datasets show that adding </w:t>
-      </w:r>
-      <w:proofErr w:type="spellStart"/>
-      <w:r>
-        <w:rPr>
-          <w:szCs w:val="24"/>
-        </w:rPr>
-        <w:t>PixTextGAN's</w:t>
-      </w:r>
-      <w:proofErr w:type="spellEnd"/>
-      <w:r>
-        <w:rPr>
-          <w:szCs w:val="24"/>
-        </w:rPr>
-        <w:t xml:space="preserve"> synthesised images can considerably enhance recognition accuracy.</w:t>
+        <w:t>In particular, a structure-aware loss function is described in order to preserve the key characteristics of each character region and so accomplish appearance adaptation for better recognition. In text image synthetisation, qualitative and quantitative trials show that the authors' suggested technique outperforms state-of-the-art GANs. Further license plate identification experiments on the ReId and CCPD datasets show that adding PixTextGAN's synthesised images can considerably enhance recognition accuracy.</w:t>
       </w:r>
     </w:p>
     <w:p>
@@ -8709,7 +7730,6 @@
           <w:szCs w:val="24"/>
         </w:rPr>
       </w:pPr>
-      <w:proofErr w:type="gramStart"/>
       <w:r>
         <w:rPr>
           <w:b/>
@@ -8738,7 +7758,6 @@
         </w:rPr>
         <w:t>Vehicle</w:t>
       </w:r>
-      <w:proofErr w:type="gramEnd"/>
       <w:r>
         <w:rPr>
           <w:b/>
@@ -9113,31 +8132,14 @@
           <w:szCs w:val="24"/>
           <w:shd w:val="clear" w:color="auto" w:fill="FFFFFF"/>
         </w:rPr>
-        <w:t>Ali, Rathor, and Akram, (2021</w:t>
-      </w:r>
-      <w:proofErr w:type="gramStart"/>
-      <w:r>
-        <w:rPr>
-          <w:color w:val="222222"/>
-          <w:szCs w:val="24"/>
-          <w:shd w:val="clear" w:color="auto" w:fill="FFFFFF"/>
-        </w:rPr>
-        <w:t xml:space="preserve">) </w:t>
-      </w:r>
-      <w:r>
-        <w:rPr>
-          <w:color w:val="auto"/>
-          <w:szCs w:val="24"/>
-        </w:rPr>
-        <w:t xml:space="preserve"> presented</w:t>
-      </w:r>
-      <w:proofErr w:type="gramEnd"/>
-      <w:r>
-        <w:rPr>
-          <w:color w:val="auto"/>
-          <w:szCs w:val="24"/>
-        </w:rPr>
-        <w:t xml:space="preserve"> a fusion technique for improving the quality of vehicle photos, after which the license plates were retrieved and the characters present on the number plate were isolated and identified using an artificial neural network. The suggested approach comprises of two steps: plate number identification and character identification. In the plate number detection method, the number plate is identified from a photograph, and the segmented plate is then transmitted to the plate identification process in the second phase to determine the characters and numbers.</w:t>
+        <w:t xml:space="preserve">Ali, Rathor, and Akram, (2021) </w:t>
+      </w:r>
+      <w:r>
+        <w:rPr>
+          <w:color w:val="auto"/>
+          <w:szCs w:val="24"/>
+        </w:rPr>
+        <w:t xml:space="preserve"> presented a fusion technique for improving the quality of vehicle photos, after which the license plates were retrieved and the characters present on the number plate were isolated and identified using an artificial neural network. The suggested approach comprises of two steps: plate number identification and character identification. In the plate number detection method, the number plate is identified from a photograph, and the segmented plate is then transmitted to the plate identification process in the second phase to determine the characters and numbers.</w:t>
       </w:r>
       <w:r>
         <w:rPr>
@@ -9478,16 +8480,7 @@
           <w:color w:val="auto"/>
           <w:szCs w:val="24"/>
         </w:rPr>
-        <w:t xml:space="preserve"> It </w:t>
-      </w:r>
-      <w:proofErr w:type="gramStart"/>
-      <w:r>
-        <w:rPr>
-          <w:bCs/>
-          <w:color w:val="auto"/>
-          <w:szCs w:val="24"/>
-        </w:rPr>
-        <w:t>c</w:t>
+        <w:t xml:space="preserve"> It c</w:t>
       </w:r>
       <w:r>
         <w:rPr>
@@ -9495,16 +8488,7 @@
           <w:szCs w:val="24"/>
           <w:shd w:val="clear" w:color="auto" w:fill="FFFFFF"/>
         </w:rPr>
-        <w:t>ount</w:t>
-      </w:r>
-      <w:proofErr w:type="gramEnd"/>
-      <w:r>
-        <w:rPr>
-          <w:color w:val="333333"/>
-          <w:szCs w:val="24"/>
-          <w:shd w:val="clear" w:color="auto" w:fill="FFFFFF"/>
-        </w:rPr>
-        <w:t xml:space="preserve"> the number of colour changes in the image of each horizontal line while staring at the license plate. The license plate positioning can be discovered by using the qualifying threshold. The initial size of the localization results region will be used to appraise abnormal number plate detection, conditional iteration binarization, changed, and research. Whereby the plate not only achieves better locations, but also improves the cutting plate element's accuracy. </w:t>
+        <w:t xml:space="preserve">ount the number of colour changes in the image of each horizontal line while staring at the license plate. The license plate positioning can be discovered by using the qualifying threshold. The initial size of the localization results region will be used to appraise abnormal number plate detection, conditional iteration binarization, changed, and research. Whereby the plate not only achieves better locations, but also improves the cutting plate element's accuracy. </w:t>
       </w:r>
       <w:r>
         <w:rPr>
@@ -9973,23 +8957,13 @@
         </w:rPr>
         <w:tab/>
       </w:r>
-      <w:proofErr w:type="spellStart"/>
       <w:r>
         <w:rPr>
           <w:color w:val="222222"/>
           <w:szCs w:val="24"/>
           <w:shd w:val="clear" w:color="auto" w:fill="FFFFFF"/>
         </w:rPr>
-        <w:t>Girshick</w:t>
-      </w:r>
-      <w:proofErr w:type="spellEnd"/>
-      <w:r>
-        <w:rPr>
-          <w:color w:val="222222"/>
-          <w:szCs w:val="24"/>
-          <w:shd w:val="clear" w:color="auto" w:fill="FFFFFF"/>
-        </w:rPr>
-        <w:t>,</w:t>
+        <w:t>Girshick,</w:t>
       </w:r>
       <w:r>
         <w:rPr>
@@ -10018,23 +8992,7 @@
         <w:t xml:space="preserve"> (2014) </w:t>
       </w:r>
       <w:r>
-        <w:t>suggested a simple and scalable detection technique that enhances mean average precision (</w:t>
-      </w:r>
-      <w:proofErr w:type="spellStart"/>
-      <w:r>
-        <w:t>mAP</w:t>
-      </w:r>
-      <w:proofErr w:type="spellEnd"/>
-      <w:r>
-        <w:t xml:space="preserve">) by over 30 percent compared to the previous best result on VOC 2012, with a </w:t>
-      </w:r>
-      <w:proofErr w:type="spellStart"/>
-      <w:r>
-        <w:t>mAP</w:t>
-      </w:r>
-      <w:proofErr w:type="spellEnd"/>
-      <w:r>
-        <w:t xml:space="preserve"> of 53.3 percent. The authors used a method of sized sliding windows, which results in a lot of wasted processing. This method combines two key ideas: (1) high-capacity convolutional neural networks (CNNs) can be used to localize and segment objects from bottom-up region proposals, and (2) when labelled training data is scarce, supervised pre-training for an auxiliary task followed by domain-specific fine-tuning yields a significant performance boost.</w:t>
+        <w:t>suggested a simple and scalable detection technique that enhances mean average precision (mAP) by over 30 percent compared to the previous best result on VOC 2012, with a mAP of 53.3 percent. The authors used a method of sized sliding windows, which results in a lot of wasted processing. This method combines two key ideas: (1) high-capacity convolutional neural networks (CNNs) can be used to localize and segment objects from bottom-up region proposals, and (2) when labelled training data is scarce, supervised pre-training for an auxiliary task followed by domain-specific fine-tuning yields a significant performance boost.</w:t>
       </w:r>
       <w:r>
         <w:t xml:space="preserve"> </w:t>
@@ -10043,15 +9001,7 @@
         <w:t xml:space="preserve"> </w:t>
       </w:r>
       <w:r>
-        <w:t xml:space="preserve">Due to the fact that region suggestions </w:t>
-      </w:r>
-      <w:proofErr w:type="gramStart"/>
-      <w:r>
-        <w:t>was</w:t>
-      </w:r>
-      <w:proofErr w:type="gramEnd"/>
-      <w:r>
-        <w:t xml:space="preserve"> integrated with CNNs. R-CNN: Regions with CNN Features was the name of the method. To save time and effort, the regional CNN (RCNN) predicts roughly 2,000 to 3,000 regional proposals using selective search, then uses CNN models to extract characteristics from regional proposals, and finally uses SVM to complete classification. Following the classification, RCNN uses the bounding-box 5regression to improve the detection outcomes.</w:t>
+        <w:t>Due to the fact that region suggestions was integrated with CNNs. R-CNN: Regions with CNN Features was the name of the method. To save time and effort, the regional CNN (RCNN) predicts roughly 2,000 to 3,000 regional proposals using selective search, then uses CNN models to extract characteristics from regional proposals, and finally uses SVM to complete classification. Following the classification, RCNN uses the bounding-box 5regression to improve the detection outcomes.</w:t>
       </w:r>
     </w:p>
     <w:p>
@@ -10324,23 +9274,7 @@
           <w:color w:val="auto"/>
           <w:szCs w:val="24"/>
         </w:rPr>
-        <w:t xml:space="preserve"> first identifies cars and then retrieves license plates from those vehicles. The character identification of hazy and opaque images is then improved using convolution neural networks. The YOLOv2 model and support vector machines work together to record license plates with great precision. Character recognition accuracy is also good for the LPRCNN model. A CPU host and a GPU device were installed in the test environment. The host is powered by an Intel® </w:t>
-      </w:r>
-      <w:proofErr w:type="spellStart"/>
-      <w:r>
-        <w:rPr>
-          <w:color w:val="auto"/>
-          <w:szCs w:val="24"/>
-        </w:rPr>
-        <w:t>CoreTM</w:t>
-      </w:r>
-      <w:proofErr w:type="spellEnd"/>
-      <w:r>
-        <w:rPr>
-          <w:color w:val="auto"/>
-          <w:szCs w:val="24"/>
-        </w:rPr>
-        <w:t xml:space="preserve"> i7-4790 processor with four cores running at 3.60 GHz and two hardware threads per core.</w:t>
+        <w:t xml:space="preserve"> first identifies cars and then retrieves license plates from those vehicles. The character identification of hazy and opaque images is then improved using convolution neural networks. The YOLOv2 model and support vector machines work together to record license plates with great precision. Character recognition accuracy is also good for the LPRCNN model. A CPU host and a GPU device were installed in the test environment. The host is powered by an Intel® CoreTM i7-4790 processor with four cores running at 3.60 GHz and two hardware threads per core.</w:t>
       </w:r>
       <w:r>
         <w:rPr>
@@ -10409,27 +9343,7 @@
           <w:color w:val="auto"/>
           <w:szCs w:val="24"/>
         </w:rPr>
-        <w:t xml:space="preserve">Automatic License Plate Recognition Using Python and </w:t>
-      </w:r>
-      <w:proofErr w:type="spellStart"/>
-      <w:r>
-        <w:rPr>
-          <w:b/>
-          <w:bCs/>
-          <w:color w:val="auto"/>
-          <w:szCs w:val="24"/>
-        </w:rPr>
-        <w:t>Opencv</w:t>
-      </w:r>
-      <w:proofErr w:type="spellEnd"/>
-      <w:r>
-        <w:rPr>
-          <w:b/>
-          <w:bCs/>
-          <w:color w:val="auto"/>
-          <w:szCs w:val="24"/>
-        </w:rPr>
-        <w:t xml:space="preserve">. Department of </w:t>
+        <w:t xml:space="preserve">Automatic License Plate Recognition Using Python and Opencv. Department of </w:t>
       </w:r>
     </w:p>
     <w:p>
@@ -10929,23 +9843,13 @@
         </w:rPr>
         <w:tab/>
       </w:r>
-      <w:proofErr w:type="spellStart"/>
-      <w:r>
-        <w:rPr>
-          <w:bCs/>
-          <w:color w:val="auto"/>
-          <w:szCs w:val="24"/>
-        </w:rPr>
-        <w:t>Kumthekar</w:t>
-      </w:r>
-      <w:proofErr w:type="spellEnd"/>
-      <w:r>
-        <w:rPr>
-          <w:bCs/>
-          <w:color w:val="auto"/>
-          <w:szCs w:val="24"/>
-        </w:rPr>
-        <w:t xml:space="preserve"> </w:t>
+      <w:r>
+        <w:rPr>
+          <w:bCs/>
+          <w:color w:val="auto"/>
+          <w:szCs w:val="24"/>
+        </w:rPr>
+        <w:t xml:space="preserve">Kumthekar </w:t>
       </w:r>
       <w:r>
         <w:rPr>
@@ -11733,23 +10637,7 @@
           <w:color w:val="auto"/>
           <w:szCs w:val="24"/>
         </w:rPr>
-        <w:t>. From the diagram, each parent: “ka243fa” and “lm243fa” have children: “car”, “</w:t>
-      </w:r>
-      <w:proofErr w:type="spellStart"/>
-      <w:r>
-        <w:rPr>
-          <w:color w:val="auto"/>
-          <w:szCs w:val="24"/>
-        </w:rPr>
-        <w:t>engine_no</w:t>
-      </w:r>
-      <w:proofErr w:type="spellEnd"/>
-      <w:r>
-        <w:rPr>
-          <w:color w:val="auto"/>
-          <w:szCs w:val="24"/>
-        </w:rPr>
-        <w:t>”, “flagged” and “owner” and each child: “car” and “owner” have grand children: (“model” and “year”) and (“address”, “name” and “phone”) respectively.</w:t>
+        <w:t>. From the diagram, each parent: “ka243fa” and “lm243fa” have children: “car”, “engine_no”, “flagged” and “owner” and each child: “car” and “owner” have grand children: (“model” and “year”) and (“address”, “name” and “phone”) respectively.</w:t>
       </w:r>
       <w:r>
         <w:rPr>
@@ -12324,23 +11212,7 @@
           <w:color w:val="auto"/>
           <w:szCs w:val="24"/>
         </w:rPr>
-        <w:t xml:space="preserve">The optical character recognition aspect of this project utilizes one of Google Cloud Platform's (GCP) services for recognizing texts in photos (Google Cloud Vision API). The Google Cloud Vision API makes it simple for developers to integrate vision detection capabilities like picture </w:t>
-      </w:r>
-      <w:proofErr w:type="spellStart"/>
-      <w:r>
-        <w:rPr>
-          <w:color w:val="auto"/>
-          <w:szCs w:val="24"/>
-        </w:rPr>
-        <w:t>labeling</w:t>
-      </w:r>
-      <w:proofErr w:type="spellEnd"/>
-      <w:r>
-        <w:rPr>
-          <w:color w:val="auto"/>
-          <w:szCs w:val="24"/>
-        </w:rPr>
-        <w:t xml:space="preserve">, face and landmark identification, optical character recognition (OCR), and explicit content tagging into their apps. Following the detection of the license plate, the object in the bounding box is given to the Vision API, which recognizes all of the text in the object, including the state, state motto, plate number, and </w:t>
+        <w:t xml:space="preserve">The optical character recognition aspect of this project utilizes one of Google Cloud Platform's (GCP) services for recognizing texts in photos (Google Cloud Vision API). The Google Cloud Vision API makes it simple for developers to integrate vision detection capabilities like picture labeling, face and landmark identification, optical character recognition (OCR), and explicit content tagging into their apps. Following the detection of the license plate, the object in the bounding box is given to the Vision API, which recognizes all of the text in the object, including the state, state motto, plate number, and </w:t>
       </w:r>
       <w:r>
         <w:rPr>
@@ -12809,7 +11681,6 @@
           <w:szCs w:val="24"/>
         </w:rPr>
       </w:pPr>
-      <w:proofErr w:type="spellStart"/>
       <w:r>
         <w:rPr>
           <w:color w:val="auto"/>
@@ -12817,7 +11688,6 @@
         </w:rPr>
         <w:t>Tensorflow</w:t>
       </w:r>
-      <w:proofErr w:type="spellEnd"/>
     </w:p>
     <w:p>
       <w:pPr>
@@ -12833,7 +11703,6 @@
           <w:szCs w:val="24"/>
         </w:rPr>
       </w:pPr>
-      <w:proofErr w:type="spellStart"/>
       <w:r>
         <w:rPr>
           <w:color w:val="auto"/>
@@ -12841,7 +11710,6 @@
         </w:rPr>
         <w:t>Keras</w:t>
       </w:r>
-      <w:proofErr w:type="spellEnd"/>
     </w:p>
     <w:p>
       <w:pPr>
@@ -13193,7 +12061,6 @@
         </w:rPr>
         <w:t xml:space="preserve"> </w:t>
       </w:r>
-      <w:proofErr w:type="spellStart"/>
       <w:r>
         <w:rPr>
           <w:b/>
@@ -13203,7 +12070,6 @@
         </w:rPr>
         <w:t>WiKi</w:t>
       </w:r>
-      <w:proofErr w:type="spellEnd"/>
       <w:r>
         <w:rPr>
           <w:b/>
@@ -13451,23 +12317,7 @@
           <w:color w:val="auto"/>
           <w:szCs w:val="24"/>
         </w:rPr>
-        <w:t>Requirement analysis and specification identify, analyse and model the functionality or “</w:t>
-      </w:r>
-      <w:proofErr w:type="spellStart"/>
-      <w:r>
-        <w:rPr>
-          <w:color w:val="auto"/>
-          <w:szCs w:val="24"/>
-        </w:rPr>
-        <w:t>whats’s</w:t>
-      </w:r>
-      <w:proofErr w:type="spellEnd"/>
-      <w:r>
-        <w:rPr>
-          <w:color w:val="auto"/>
-          <w:szCs w:val="24"/>
-        </w:rPr>
-        <w:t xml:space="preserve">” of a prospective software system. Requirement specification is divided into functional and non-functional requirements. </w:t>
+        <w:t xml:space="preserve">Requirement analysis and specification identify, analyse and model the functionality or “whats’s” of a prospective software system. Requirement specification is divided into functional and non-functional requirements. </w:t>
       </w:r>
     </w:p>
     <w:p>
@@ -13914,7 +12764,6 @@
         </w:rPr>
         <w:t xml:space="preserve">The system is broadly divided in for four units, each of which was coded and tested individually. The database management system used is firebase. During the first iteration, the data entry was hardcoded into the database for practice. On subsequent iterations, the entry was made to come directly from the GUI. The optical character recognition unit was carried out using Google cloud vision API. The first iteration for this unit was done on </w:t>
       </w:r>
-      <w:proofErr w:type="spellStart"/>
       <w:r>
         <w:rPr>
           <w:color w:val="auto"/>
@@ -13927,17 +12776,8 @@
           <w:color w:val="auto"/>
           <w:szCs w:val="24"/>
         </w:rPr>
-        <w:t>olab</w:t>
-      </w:r>
-      <w:proofErr w:type="spellEnd"/>
-      <w:r>
-        <w:rPr>
-          <w:color w:val="auto"/>
-          <w:szCs w:val="24"/>
-        </w:rPr>
-        <w:t xml:space="preserve"> which ran smoothly, but since </w:t>
-      </w:r>
-      <w:proofErr w:type="spellStart"/>
+        <w:t xml:space="preserve">olab which ran smoothly, but since </w:t>
+      </w:r>
       <w:r>
         <w:rPr>
           <w:color w:val="auto"/>
@@ -13950,15 +12790,7 @@
           <w:color w:val="auto"/>
           <w:szCs w:val="24"/>
         </w:rPr>
-        <w:t>olab</w:t>
-      </w:r>
-      <w:proofErr w:type="spellEnd"/>
-      <w:r>
-        <w:rPr>
-          <w:color w:val="auto"/>
-          <w:szCs w:val="24"/>
-        </w:rPr>
-        <w:t xml:space="preserve"> would not be used in the deployment, this led the next iteration which was done locally. The graphical user interface unit was coded and tested locally. This unit was not iterated. </w:t>
+        <w:t xml:space="preserve">olab would not be used in the deployment, this led the next iteration which was done locally. The graphical user interface unit was coded and tested locally. This unit was not iterated. </w:t>
       </w:r>
     </w:p>
     <w:p>
@@ -18831,30 +17663,14 @@
           <w:color w:val="auto"/>
           <w:szCs w:val="24"/>
         </w:rPr>
-        <w:t xml:space="preserve">Updating formats for single records are very easy to understand and use, the updating is done through a python in-built data structure called dictionary for single records. This data structure is really easy to understand and use. However, large updates are a bit difficult to understand and use, the database uses JSON datatype to update large records, compared to other database models. This means of updating is very easy to interpret and use, this is why most modern database frameworks like </w:t>
-      </w:r>
-      <w:proofErr w:type="spellStart"/>
-      <w:r>
-        <w:rPr>
-          <w:color w:val="auto"/>
-          <w:szCs w:val="24"/>
-        </w:rPr>
-        <w:t>monogod</w:t>
-      </w:r>
-      <w:r>
-        <w:rPr>
-          <w:color w:val="auto"/>
-          <w:szCs w:val="24"/>
-        </w:rPr>
-        <w:t>b</w:t>
-      </w:r>
-      <w:proofErr w:type="spellEnd"/>
-      <w:r>
-        <w:rPr>
-          <w:color w:val="auto"/>
-          <w:szCs w:val="24"/>
-        </w:rPr>
-        <w:t xml:space="preserve"> have also taken this approach to updating their database.</w:t>
+        <w:t>Updating formats for single records are very easy to understand and use, the updating is done through a python in-built data structure called dictionary for single records. This data structure is really easy to understand and use. However, large updates are a bit difficult to understand and use, the database uses JSON datatype to update large records, compared to other database models. This means of updating is very easy to interpret and use, this is why most modern database frameworks like monogod</w:t>
+      </w:r>
+      <w:r>
+        <w:rPr>
+          <w:color w:val="auto"/>
+          <w:szCs w:val="24"/>
+        </w:rPr>
+        <w:t>b have also taken this approach to updating their database.</w:t>
       </w:r>
     </w:p>
     <w:p>
@@ -21544,25 +20360,7 @@
           <w:color w:val="auto"/>
           <w:szCs w:val="24"/>
         </w:rPr>
-        <w:t xml:space="preserve">Angeline, L., </w:t>
-      </w:r>
-      <w:proofErr w:type="spellStart"/>
-      <w:r>
-        <w:rPr>
-          <w:rFonts w:eastAsia="Calibri"/>
-          <w:color w:val="auto"/>
-          <w:szCs w:val="24"/>
-        </w:rPr>
-        <w:t>Kow</w:t>
-      </w:r>
-      <w:proofErr w:type="spellEnd"/>
-      <w:r>
-        <w:rPr>
-          <w:rFonts w:eastAsia="Calibri"/>
-          <w:color w:val="auto"/>
-          <w:szCs w:val="24"/>
-        </w:rPr>
-        <w:t>, W. Y., Khong, W. L., Choong, M. Y.</w:t>
+        <w:t>Angeline, L., Kow, W. Y., Khong, W. L., Choong, M. Y.</w:t>
       </w:r>
       <w:r>
         <w:rPr>
@@ -21942,23 +20740,13 @@
           <w:szCs w:val="24"/>
         </w:rPr>
       </w:pPr>
-      <w:proofErr w:type="spellStart"/>
-      <w:r>
-        <w:rPr>
-          <w:rFonts w:eastAsia="Calibri"/>
-          <w:color w:val="auto"/>
-          <w:szCs w:val="24"/>
-        </w:rPr>
-        <w:t>Buhuss</w:t>
-      </w:r>
-      <w:proofErr w:type="spellEnd"/>
-      <w:r>
-        <w:rPr>
-          <w:rFonts w:eastAsia="Calibri"/>
-          <w:color w:val="auto"/>
-          <w:szCs w:val="24"/>
-        </w:rPr>
-        <w:t>, E. R., Timis, D.</w:t>
+      <w:r>
+        <w:rPr>
+          <w:rFonts w:eastAsia="Calibri"/>
+          <w:color w:val="auto"/>
+          <w:szCs w:val="24"/>
+        </w:rPr>
+        <w:t>Buhuss, E. R., Timis, D.</w:t>
       </w:r>
       <w:r>
         <w:rPr>
@@ -21974,25 +20762,7 @@
           <w:color w:val="auto"/>
           <w:szCs w:val="24"/>
         </w:rPr>
-        <w:t xml:space="preserve"> </w:t>
-      </w:r>
-      <w:proofErr w:type="spellStart"/>
-      <w:r>
-        <w:rPr>
-          <w:rFonts w:eastAsia="Calibri"/>
-          <w:color w:val="auto"/>
-          <w:szCs w:val="24"/>
-        </w:rPr>
-        <w:t>Apatean</w:t>
-      </w:r>
-      <w:proofErr w:type="spellEnd"/>
-      <w:r>
-        <w:rPr>
-          <w:rFonts w:eastAsia="Calibri"/>
-          <w:color w:val="auto"/>
-          <w:szCs w:val="24"/>
-        </w:rPr>
-        <w:t xml:space="preserve">, A. (2016). Automatic </w:t>
+        <w:t xml:space="preserve"> Apatean, A. (2016). Automatic </w:t>
       </w:r>
       <w:r>
         <w:rPr>
@@ -22338,7 +21108,6 @@
           <w:szCs w:val="24"/>
         </w:rPr>
       </w:pPr>
-      <w:proofErr w:type="spellStart"/>
       <w:r>
         <w:rPr>
           <w:rFonts w:eastAsia="Calibri"/>
@@ -22347,7 +21116,6 @@
         </w:rPr>
         <w:t>Dhanlakshmi</w:t>
       </w:r>
-      <w:proofErr w:type="spellEnd"/>
       <w:r>
         <w:rPr>
           <w:rFonts w:eastAsia="Calibri"/>
@@ -22817,23 +21585,13 @@
           <w:shd w:val="clear" w:color="auto" w:fill="FFFFFF"/>
         </w:rPr>
       </w:pPr>
-      <w:proofErr w:type="spellStart"/>
       <w:r>
         <w:rPr>
           <w:color w:val="222222"/>
           <w:szCs w:val="24"/>
           <w:shd w:val="clear" w:color="auto" w:fill="FFFFFF"/>
         </w:rPr>
-        <w:t>Girshick</w:t>
-      </w:r>
-      <w:proofErr w:type="spellEnd"/>
-      <w:r>
-        <w:rPr>
-          <w:color w:val="222222"/>
-          <w:szCs w:val="24"/>
-          <w:shd w:val="clear" w:color="auto" w:fill="FFFFFF"/>
-        </w:rPr>
-        <w:t xml:space="preserve">, R., Donahue, J., Darrell, T., &amp; Malik, J. (2014). Rich feature hierarchies for accurate </w:t>
+        <w:t xml:space="preserve">Girshick, R., Donahue, J., Darrell, T., &amp; Malik, J. (2014). Rich feature hierarchies for accurate </w:t>
       </w:r>
     </w:p>
     <w:p>
@@ -23533,25 +22291,7 @@
           <w:color w:val="auto"/>
           <w:szCs w:val="24"/>
         </w:rPr>
-        <w:t xml:space="preserve">recognition of a </w:t>
-      </w:r>
-      <w:proofErr w:type="spellStart"/>
-      <w:r>
-        <w:rPr>
-          <w:rFonts w:eastAsia="Calibri"/>
-          <w:color w:val="auto"/>
-          <w:szCs w:val="24"/>
-        </w:rPr>
-        <w:t>myanmar</w:t>
-      </w:r>
-      <w:proofErr w:type="spellEnd"/>
-      <w:r>
-        <w:rPr>
-          <w:rFonts w:eastAsia="Calibri"/>
-          <w:color w:val="auto"/>
-          <w:szCs w:val="24"/>
-        </w:rPr>
-        <w:t xml:space="preserve"> license</w:t>
+        <w:t>recognition of a myanmar license</w:t>
       </w:r>
       <w:r>
         <w:rPr>
@@ -23613,7 +22353,6 @@
         </w:rPr>
         <w:t xml:space="preserve">ommunication </w:t>
       </w:r>
-      <w:proofErr w:type="gramStart"/>
       <w:r>
         <w:rPr>
           <w:rFonts w:eastAsia="Calibri"/>
@@ -23639,17 +22378,7 @@
           <w:color w:val="auto"/>
           <w:szCs w:val="24"/>
         </w:rPr>
-        <w:t xml:space="preserve"> and</w:t>
-      </w:r>
-      <w:proofErr w:type="gramEnd"/>
-      <w:r>
-        <w:rPr>
-          <w:rFonts w:eastAsia="Calibri"/>
-          <w:i/>
-          <w:color w:val="auto"/>
-          <w:szCs w:val="24"/>
-        </w:rPr>
-        <w:t xml:space="preserve"> Knowledge Engineering, 14</w:t>
+        <w:t xml:space="preserve"> and Knowledge Engineering, 14</w:t>
       </w:r>
       <w:r>
         <w:rPr>
@@ -23721,7 +22450,6 @@
         </w:rPr>
         <w:t xml:space="preserve">real-time mobile vehicle license plate detection and recognition. </w:t>
       </w:r>
-      <w:proofErr w:type="spellStart"/>
       <w:r>
         <w:rPr>
           <w:rFonts w:eastAsia="Calibri"/>
@@ -23729,17 +22457,7 @@
           <w:color w:val="auto"/>
           <w:szCs w:val="24"/>
         </w:rPr>
-        <w:t>Tamkang</w:t>
-      </w:r>
-      <w:proofErr w:type="spellEnd"/>
-      <w:r>
-        <w:rPr>
-          <w:rFonts w:eastAsia="Calibri"/>
-          <w:i/>
-          <w:color w:val="auto"/>
-          <w:szCs w:val="24"/>
-        </w:rPr>
-        <w:t xml:space="preserve"> Journal of Science and Engineering, 13</w:t>
+        <w:t>Tamkang Journal of Science and Engineering, 13</w:t>
       </w:r>
       <w:r>
         <w:rPr>
@@ -23776,23 +22494,13 @@
           <w:szCs w:val="24"/>
         </w:rPr>
       </w:pPr>
-      <w:proofErr w:type="spellStart"/>
-      <w:r>
-        <w:rPr>
-          <w:rFonts w:eastAsia="Calibri"/>
-          <w:color w:val="auto"/>
-          <w:szCs w:val="24"/>
-        </w:rPr>
-        <w:t>Jin</w:t>
-      </w:r>
-      <w:proofErr w:type="spellEnd"/>
-      <w:r>
-        <w:rPr>
-          <w:rFonts w:eastAsia="Calibri"/>
-          <w:color w:val="auto"/>
-          <w:szCs w:val="24"/>
-        </w:rPr>
-        <w:t xml:space="preserve">, X., Tang, R., Liu, L., </w:t>
+      <w:r>
+        <w:rPr>
+          <w:rFonts w:eastAsia="Calibri"/>
+          <w:color w:val="auto"/>
+          <w:szCs w:val="24"/>
+        </w:rPr>
+        <w:t xml:space="preserve">Jin, X., Tang, R., Liu, L., </w:t>
       </w:r>
       <w:r>
         <w:rPr>
@@ -23908,25 +22616,7 @@
           <w:color w:val="auto"/>
           <w:szCs w:val="24"/>
         </w:rPr>
-        <w:t xml:space="preserve">number plate recognition and </w:t>
-      </w:r>
-      <w:proofErr w:type="spellStart"/>
-      <w:r>
-        <w:rPr>
-          <w:rFonts w:eastAsia="Calibri"/>
-          <w:color w:val="auto"/>
-          <w:szCs w:val="24"/>
-        </w:rPr>
-        <w:t>iot</w:t>
-      </w:r>
-      <w:proofErr w:type="spellEnd"/>
-      <w:r>
-        <w:rPr>
-          <w:rFonts w:eastAsia="Calibri"/>
-          <w:color w:val="auto"/>
-          <w:szCs w:val="24"/>
-        </w:rPr>
-        <w:t xml:space="preserve"> based vehicle tracking.</w:t>
+        <w:t>number plate recognition and iot based vehicle tracking.</w:t>
       </w:r>
       <w:r>
         <w:rPr>
@@ -24004,25 +22694,7 @@
           <w:color w:val="auto"/>
           <w:szCs w:val="24"/>
         </w:rPr>
-        <w:t xml:space="preserve"> </w:t>
-      </w:r>
-      <w:proofErr w:type="spellStart"/>
-      <w:r>
-        <w:rPr>
-          <w:rFonts w:eastAsia="Calibri"/>
-          <w:color w:val="auto"/>
-          <w:szCs w:val="24"/>
-        </w:rPr>
-        <w:t>Hacioglu</w:t>
-      </w:r>
-      <w:proofErr w:type="spellEnd"/>
-      <w:r>
-        <w:rPr>
-          <w:rFonts w:eastAsia="Calibri"/>
-          <w:color w:val="auto"/>
-          <w:szCs w:val="24"/>
-        </w:rPr>
-        <w:t xml:space="preserve">, R. (2017). Histogram </w:t>
+        <w:t xml:space="preserve"> Hacioglu, R. (2017). Histogram </w:t>
       </w:r>
       <w:r>
         <w:rPr>
@@ -24128,25 +22800,7 @@
           <w:color w:val="auto"/>
           <w:szCs w:val="24"/>
         </w:rPr>
-        <w:t xml:space="preserve">Khin, O., </w:t>
-      </w:r>
-      <w:proofErr w:type="spellStart"/>
-      <w:r>
-        <w:rPr>
-          <w:rFonts w:eastAsia="Calibri"/>
-          <w:color w:val="auto"/>
-          <w:szCs w:val="24"/>
-        </w:rPr>
-        <w:t>Phothisonothai</w:t>
-      </w:r>
-      <w:proofErr w:type="spellEnd"/>
-      <w:r>
-        <w:rPr>
-          <w:rFonts w:eastAsia="Calibri"/>
-          <w:color w:val="auto"/>
-          <w:szCs w:val="24"/>
-        </w:rPr>
-        <w:t xml:space="preserve">, M., </w:t>
+        <w:t xml:space="preserve">Khin, O., Phothisonothai, M., </w:t>
       </w:r>
       <w:r>
         <w:rPr>
@@ -24162,25 +22816,7 @@
           <w:color w:val="auto"/>
           <w:szCs w:val="24"/>
         </w:rPr>
-        <w:t xml:space="preserve"> </w:t>
-      </w:r>
-      <w:proofErr w:type="spellStart"/>
-      <w:r>
-        <w:rPr>
-          <w:rFonts w:eastAsia="Calibri"/>
-          <w:color w:val="auto"/>
-          <w:szCs w:val="24"/>
-        </w:rPr>
-        <w:t>Choomchuay</w:t>
-      </w:r>
-      <w:proofErr w:type="spellEnd"/>
-      <w:r>
-        <w:rPr>
-          <w:rFonts w:eastAsia="Calibri"/>
-          <w:color w:val="auto"/>
-          <w:szCs w:val="24"/>
-        </w:rPr>
-        <w:t xml:space="preserve">, S. (2018). </w:t>
+        <w:t xml:space="preserve"> Choomchuay, S. (2018). </w:t>
       </w:r>
       <w:r>
         <w:rPr>
@@ -24273,43 +22909,7 @@
           <w:color w:val="auto"/>
           <w:szCs w:val="24"/>
         </w:rPr>
-        <w:t xml:space="preserve">Koval, V., </w:t>
-      </w:r>
-      <w:proofErr w:type="spellStart"/>
-      <w:r>
-        <w:rPr>
-          <w:rFonts w:eastAsia="Calibri"/>
-          <w:color w:val="auto"/>
-          <w:szCs w:val="24"/>
-        </w:rPr>
-        <w:t>Turchenko</w:t>
-      </w:r>
-      <w:proofErr w:type="spellEnd"/>
-      <w:r>
-        <w:rPr>
-          <w:rFonts w:eastAsia="Calibri"/>
-          <w:color w:val="auto"/>
-          <w:szCs w:val="24"/>
-        </w:rPr>
-        <w:t xml:space="preserve">, V., Kochan, V., </w:t>
-      </w:r>
-      <w:proofErr w:type="spellStart"/>
-      <w:r>
-        <w:rPr>
-          <w:rFonts w:eastAsia="Calibri"/>
-          <w:color w:val="auto"/>
-          <w:szCs w:val="24"/>
-        </w:rPr>
-        <w:t>Sachenko</w:t>
-      </w:r>
-      <w:proofErr w:type="spellEnd"/>
-      <w:r>
-        <w:rPr>
-          <w:rFonts w:eastAsia="Calibri"/>
-          <w:color w:val="auto"/>
-          <w:szCs w:val="24"/>
-        </w:rPr>
-        <w:t xml:space="preserve">, A., </w:t>
+        <w:t xml:space="preserve">Koval, V., Turchenko, V., Kochan, V., Sachenko, A., </w:t>
       </w:r>
       <w:r>
         <w:rPr>
@@ -24339,7 +22939,6 @@
           <w:shd w:val="clear" w:color="auto" w:fill="FFFFFF"/>
         </w:rPr>
       </w:pPr>
-      <w:proofErr w:type="spellStart"/>
       <w:r>
         <w:rPr>
           <w:color w:val="222222"/>
@@ -24347,52 +22946,7 @@
           <w:shd w:val="clear" w:color="auto" w:fill="FFFFFF"/>
         </w:rPr>
         <w:lastRenderedPageBreak/>
-        <w:t>Kumthekar</w:t>
-      </w:r>
-      <w:proofErr w:type="spellEnd"/>
-      <w:r>
-        <w:rPr>
-          <w:color w:val="222222"/>
-          <w:szCs w:val="24"/>
-          <w:shd w:val="clear" w:color="auto" w:fill="FFFFFF"/>
-        </w:rPr>
-        <w:t xml:space="preserve">, A., </w:t>
-      </w:r>
-      <w:proofErr w:type="spellStart"/>
-      <w:r>
-        <w:rPr>
-          <w:color w:val="222222"/>
-          <w:szCs w:val="24"/>
-          <w:shd w:val="clear" w:color="auto" w:fill="FFFFFF"/>
-        </w:rPr>
-        <w:t>Owhal</w:t>
-      </w:r>
-      <w:proofErr w:type="spellEnd"/>
-      <w:r>
-        <w:rPr>
-          <w:color w:val="222222"/>
-          <w:szCs w:val="24"/>
-          <w:shd w:val="clear" w:color="auto" w:fill="FFFFFF"/>
-        </w:rPr>
-        <w:t xml:space="preserve">, M. S., </w:t>
-      </w:r>
-      <w:proofErr w:type="spellStart"/>
-      <w:r>
-        <w:rPr>
-          <w:color w:val="222222"/>
-          <w:szCs w:val="24"/>
-          <w:shd w:val="clear" w:color="auto" w:fill="FFFFFF"/>
-        </w:rPr>
-        <w:t>Supekar</w:t>
-      </w:r>
-      <w:proofErr w:type="spellEnd"/>
-      <w:r>
-        <w:rPr>
-          <w:color w:val="222222"/>
-          <w:szCs w:val="24"/>
-          <w:shd w:val="clear" w:color="auto" w:fill="FFFFFF"/>
-        </w:rPr>
-        <w:t>, M. S., &amp; Tupe, M. B. (2018). Recognition of vehicle number plate using Raspberry pi. </w:t>
+        <w:t>Kumthekar, A., Owhal, M. S., Supekar, M. S., &amp; Tupe, M. B. (2018). Recognition of vehicle number plate using Raspberry pi. </w:t>
       </w:r>
       <w:r>
         <w:rPr>
@@ -24429,51 +22983,23 @@
           <w:szCs w:val="24"/>
           <w:shd w:val="clear" w:color="auto" w:fill="FFFFFF"/>
         </w:rPr>
-        <w:t xml:space="preserve">Laroca, R., Severo, E., </w:t>
-      </w:r>
-      <w:proofErr w:type="spellStart"/>
+        <w:t xml:space="preserve">Laroca, R., Severo, E., Zanlorensi, L. A., Oliveira, L. S., Gonçalves, G. R., Schwartz, W. R., </w:t>
+      </w:r>
       <w:r>
         <w:rPr>
           <w:color w:val="222222"/>
           <w:szCs w:val="24"/>
           <w:shd w:val="clear" w:color="auto" w:fill="FFFFFF"/>
         </w:rPr>
-        <w:t>Zanlorensi</w:t>
-      </w:r>
-      <w:proofErr w:type="spellEnd"/>
+        <w:t xml:space="preserve">and </w:t>
+      </w:r>
       <w:r>
         <w:rPr>
           <w:color w:val="222222"/>
           <w:szCs w:val="24"/>
           <w:shd w:val="clear" w:color="auto" w:fill="FFFFFF"/>
         </w:rPr>
-        <w:t xml:space="preserve">, L. A., Oliveira, L. S., Gonçalves, G. R., Schwartz, W. R., </w:t>
-      </w:r>
-      <w:proofErr w:type="gramStart"/>
-      <w:r>
-        <w:rPr>
-          <w:color w:val="222222"/>
-          <w:szCs w:val="24"/>
-          <w:shd w:val="clear" w:color="auto" w:fill="FFFFFF"/>
-        </w:rPr>
-        <w:t xml:space="preserve">and </w:t>
-      </w:r>
-      <w:r>
-        <w:rPr>
-          <w:color w:val="222222"/>
-          <w:szCs w:val="24"/>
-          <w:shd w:val="clear" w:color="auto" w:fill="FFFFFF"/>
-        </w:rPr>
-        <w:t xml:space="preserve"> Menotti</w:t>
-      </w:r>
-      <w:proofErr w:type="gramEnd"/>
-      <w:r>
-        <w:rPr>
-          <w:color w:val="222222"/>
-          <w:szCs w:val="24"/>
-          <w:shd w:val="clear" w:color="auto" w:fill="FFFFFF"/>
-        </w:rPr>
-        <w:t>, D. (2018). A robust real-time automatic license plate recognition based on the YOLO detector. In</w:t>
+        <w:t xml:space="preserve"> Menotti, D. (2018). A robust real-time automatic license plate recognition based on the YOLO detector. In</w:t>
       </w:r>
       <w:r>
         <w:rPr>
@@ -25150,25 +23676,7 @@
           <w:color w:val="auto"/>
           <w:szCs w:val="24"/>
         </w:rPr>
-        <w:t xml:space="preserve">r, P., </w:t>
-      </w:r>
-      <w:proofErr w:type="spellStart"/>
-      <w:r>
-        <w:rPr>
-          <w:rFonts w:eastAsia="Calibri"/>
-          <w:color w:val="auto"/>
-          <w:szCs w:val="24"/>
-        </w:rPr>
-        <w:t>Girshick</w:t>
-      </w:r>
-      <w:proofErr w:type="spellEnd"/>
-      <w:r>
-        <w:rPr>
-          <w:rFonts w:eastAsia="Calibri"/>
-          <w:color w:val="auto"/>
-          <w:szCs w:val="24"/>
-        </w:rPr>
-        <w:t xml:space="preserve">, R., He, K., Hariharan, B., </w:t>
+        <w:t xml:space="preserve">r, P., Girshick, R., He, K., Hariharan, B., </w:t>
       </w:r>
       <w:r>
         <w:rPr>
@@ -25874,7 +24382,6 @@
           <w:szCs w:val="24"/>
         </w:rPr>
       </w:pPr>
-      <w:proofErr w:type="spellStart"/>
       <w:r>
         <w:rPr>
           <w:rFonts w:eastAsia="Calibri"/>
@@ -25882,16 +24389,7 @@
           <w:szCs w:val="24"/>
         </w:rPr>
         <w:lastRenderedPageBreak/>
-        <w:t>Nukano</w:t>
-      </w:r>
-      <w:proofErr w:type="spellEnd"/>
-      <w:r>
-        <w:rPr>
-          <w:rFonts w:eastAsia="Calibri"/>
-          <w:color w:val="auto"/>
-          <w:szCs w:val="24"/>
-        </w:rPr>
-        <w:t xml:space="preserve">, T., Fukumi, M., </w:t>
+        <w:t xml:space="preserve">Nukano, T., Fukumi, M., </w:t>
       </w:r>
       <w:r>
         <w:rPr>
@@ -26319,25 +24817,7 @@
           <w:color w:val="auto"/>
           <w:szCs w:val="24"/>
         </w:rPr>
-        <w:t xml:space="preserve">Ren, S., He, K., </w:t>
-      </w:r>
-      <w:proofErr w:type="spellStart"/>
-      <w:r>
-        <w:rPr>
-          <w:rFonts w:eastAsia="Calibri"/>
-          <w:color w:val="auto"/>
-          <w:szCs w:val="24"/>
-        </w:rPr>
-        <w:t>Girshick</w:t>
-      </w:r>
-      <w:proofErr w:type="spellEnd"/>
-      <w:r>
-        <w:rPr>
-          <w:rFonts w:eastAsia="Calibri"/>
-          <w:color w:val="auto"/>
-          <w:szCs w:val="24"/>
-        </w:rPr>
-        <w:t xml:space="preserve">, R., </w:t>
+        <w:t xml:space="preserve">Ren, S., He, K., Girshick, R., </w:t>
       </w:r>
       <w:r>
         <w:rPr>
@@ -26567,79 +25047,13 @@
           <w:szCs w:val="24"/>
         </w:rPr>
       </w:pPr>
-      <w:proofErr w:type="spellStart"/>
-      <w:r>
-        <w:rPr>
-          <w:rFonts w:eastAsia="Calibri"/>
-          <w:color w:val="auto"/>
-          <w:szCs w:val="24"/>
-        </w:rPr>
-        <w:t>Sahu</w:t>
-      </w:r>
-      <w:proofErr w:type="spellEnd"/>
-      <w:r>
-        <w:rPr>
-          <w:rFonts w:eastAsia="Calibri"/>
-          <w:color w:val="auto"/>
-          <w:szCs w:val="24"/>
-        </w:rPr>
-        <w:t xml:space="preserve"> R.M., </w:t>
-      </w:r>
-      <w:proofErr w:type="spellStart"/>
-      <w:proofErr w:type="gramStart"/>
-      <w:r>
-        <w:rPr>
-          <w:rFonts w:eastAsia="Calibri"/>
-          <w:color w:val="auto"/>
-          <w:szCs w:val="24"/>
-        </w:rPr>
-        <w:t>B.Gaikwad</w:t>
-      </w:r>
-      <w:proofErr w:type="spellEnd"/>
-      <w:proofErr w:type="gramEnd"/>
-      <w:r>
-        <w:rPr>
-          <w:rFonts w:eastAsia="Calibri"/>
-          <w:color w:val="auto"/>
-          <w:szCs w:val="24"/>
-        </w:rPr>
-        <w:t xml:space="preserve">, N., </w:t>
-      </w:r>
-      <w:proofErr w:type="spellStart"/>
-      <w:r>
-        <w:rPr>
-          <w:rFonts w:eastAsia="Calibri"/>
-          <w:color w:val="auto"/>
-          <w:szCs w:val="24"/>
-        </w:rPr>
-        <w:t>B.Sandage</w:t>
-      </w:r>
-      <w:proofErr w:type="spellEnd"/>
-      <w:r>
-        <w:rPr>
-          <w:rFonts w:eastAsia="Calibri"/>
-          <w:color w:val="auto"/>
-          <w:szCs w:val="24"/>
-        </w:rPr>
-        <w:t xml:space="preserve">, C. and </w:t>
-      </w:r>
-      <w:proofErr w:type="spellStart"/>
-      <w:r>
-        <w:rPr>
-          <w:rFonts w:eastAsia="Calibri"/>
-          <w:color w:val="auto"/>
-          <w:szCs w:val="24"/>
-        </w:rPr>
-        <w:t>S.Shinde</w:t>
-      </w:r>
-      <w:proofErr w:type="spellEnd"/>
-      <w:r>
-        <w:rPr>
-          <w:rFonts w:eastAsia="Calibri"/>
-          <w:color w:val="auto"/>
-          <w:szCs w:val="24"/>
-        </w:rPr>
-        <w:t xml:space="preserve">, V. (2017). IoT based automatic vehicle license plate recognition system. </w:t>
+      <w:r>
+        <w:rPr>
+          <w:rFonts w:eastAsia="Calibri"/>
+          <w:color w:val="auto"/>
+          <w:szCs w:val="24"/>
+        </w:rPr>
+        <w:t xml:space="preserve">Sahu R.M., B.Gaikwad, N., B.Sandage, C. and S.Shinde, V. (2017). IoT based automatic vehicle license plate recognition system. </w:t>
       </w:r>
       <w:r>
         <w:rPr>
@@ -27275,25 +25689,7 @@
           <w:szCs w:val="24"/>
           <w:shd w:val="clear" w:color="auto" w:fill="FFFFFF"/>
         </w:rPr>
-        <w:t xml:space="preserve">, Y. (2019). </w:t>
-      </w:r>
-      <w:proofErr w:type="spellStart"/>
-      <w:r>
-        <w:rPr>
-          <w:color w:val="222222"/>
-          <w:szCs w:val="24"/>
-          <w:shd w:val="clear" w:color="auto" w:fill="FFFFFF"/>
-        </w:rPr>
-        <w:t>PixTextGAN</w:t>
-      </w:r>
-      <w:proofErr w:type="spellEnd"/>
-      <w:r>
-        <w:rPr>
-          <w:color w:val="222222"/>
-          <w:szCs w:val="24"/>
-          <w:shd w:val="clear" w:color="auto" w:fill="FFFFFF"/>
-        </w:rPr>
-        <w:t>: structure aware text image synthesis for license plate recognition. </w:t>
+        <w:t>, Y. (2019). PixTextGAN: structure aware text image synthesis for license plate recognition. </w:t>
       </w:r>
       <w:r>
         <w:rPr>
@@ -27654,25 +26050,7 @@
           <w:color w:val="auto"/>
           <w:szCs w:val="24"/>
         </w:rPr>
-        <w:t xml:space="preserve">Zhai, X., </w:t>
-      </w:r>
-      <w:proofErr w:type="spellStart"/>
-      <w:r>
-        <w:rPr>
-          <w:rFonts w:eastAsia="Calibri"/>
-          <w:color w:val="auto"/>
-          <w:szCs w:val="24"/>
-        </w:rPr>
-        <w:t>Bensaali</w:t>
-      </w:r>
-      <w:proofErr w:type="spellEnd"/>
-      <w:r>
-        <w:rPr>
-          <w:rFonts w:eastAsia="Calibri"/>
-          <w:color w:val="auto"/>
-          <w:szCs w:val="24"/>
-        </w:rPr>
-        <w:t xml:space="preserve">, F., </w:t>
+        <w:t xml:space="preserve">Zhai, X., Bensaali, F., </w:t>
       </w:r>
       <w:r>
         <w:rPr>
@@ -27748,25 +26126,7 @@
           <w:color w:val="auto"/>
           <w:szCs w:val="24"/>
         </w:rPr>
-        <w:t xml:space="preserve">multichannel pulse-coupled-neural-network-based </w:t>
-      </w:r>
-      <w:proofErr w:type="spellStart"/>
-      <w:r>
-        <w:rPr>
-          <w:rFonts w:eastAsia="Calibri"/>
-          <w:color w:val="auto"/>
-          <w:szCs w:val="24"/>
-        </w:rPr>
-        <w:t>color</w:t>
-      </w:r>
-      <w:proofErr w:type="spellEnd"/>
-      <w:r>
-        <w:rPr>
-          <w:rFonts w:eastAsia="Calibri"/>
-          <w:color w:val="auto"/>
-          <w:szCs w:val="24"/>
-        </w:rPr>
-        <w:t xml:space="preserve"> image segmentation for object detection</w:t>
+        <w:t>multichannel pulse-coupled-neural-network-based color image segmentation for object detection</w:t>
       </w:r>
       <w:r>
         <w:rPr>
@@ -27931,7 +26291,7 @@
 </file>
 
 <file path=word/comments.xml><?xml version="1.0" encoding="utf-8"?>
-<w:comments xmlns:wpc="http://schemas.microsoft.com/office/word/2010/wordprocessingCanvas" xmlns:cx="http://schemas.microsoft.com/office/drawing/2014/chartex" xmlns:cx1="http://schemas.microsoft.com/office/drawing/2015/9/8/chartex" xmlns:cx2="http://schemas.microsoft.com/office/drawing/2015/10/21/chartex" xmlns:cx3="http://schemas.microsoft.com/office/drawing/2016/5/9/chartex" xmlns:cx4="http://schemas.microsoft.com/office/drawing/2016/5/10/chartex" xmlns:cx5="http://schemas.microsoft.com/office/drawing/2016/5/11/chartex" xmlns:cx6="http://schemas.microsoft.com/office/drawing/2016/5/12/chartex" xmlns:cx7="http://schemas.microsoft.com/office/drawing/2016/5/13/chartex" xmlns:cx8="http://schemas.microsoft.com/office/drawing/2016/5/14/chartex" xmlns:mc="http://schemas.openxmlformats.org/markup-compatibility/2006" xmlns:aink="http://schemas.microsoft.com/office/drawing/2016/ink" xmlns:am3d="http://schemas.microsoft.com/office/drawing/2017/model3d" xmlns:o="urn:schemas-microsoft-com:office:office" xmlns:r="http://schemas.openxmlformats.org/officeDocument/2006/relationships" xmlns:m="http://schemas.openxmlformats.org/officeDocument/2006/math" xmlns:v="urn:schemas-microsoft-com:vml" xmlns:wp14="http://schemas.microsoft.com/office/word/2010/wordprocessingDrawing" xmlns:wp="http://schemas.openxmlformats.org/drawingml/2006/wordprocessingDrawing" xmlns:w10="urn:schemas-microsoft-com:office:word" xmlns:w="http://schemas.openxmlformats.org/wordprocessingml/2006/main" xmlns:w14="http://schemas.microsoft.com/office/word/2010/wordml" xmlns:w15="http://schemas.microsoft.com/office/word/2012/wordml" xmlns:w16cex="http://schemas.microsoft.com/office/word/2018/wordml/cex" xmlns:w16cid="http://schemas.microsoft.com/office/word/2016/wordml/cid" xmlns:w16="http://schemas.microsoft.com/office/word/2018/wordml" xmlns:w16sdtdh="http://schemas.microsoft.com/office/word/2020/wordml/sdtdatahash" xmlns:w16se="http://schemas.microsoft.com/office/word/2015/wordml/symex" xmlns:wpg="http://schemas.microsoft.com/office/word/2010/wordprocessingGroup" xmlns:wpi="http://schemas.microsoft.com/office/word/2010/wordprocessingInk" xmlns:wne="http://schemas.microsoft.com/office/word/2006/wordml" xmlns:wps="http://schemas.microsoft.com/office/word/2010/wordprocessingShape" mc:Ignorable="w14 w15 w16se w16cid w16 w16cex w16sdtdh wp14">
+<w:comments xmlns:wpc="http://schemas.microsoft.com/office/word/2010/wordprocessingCanvas" xmlns:cx="http://schemas.microsoft.com/office/drawing/2014/chartex" xmlns:cx1="http://schemas.microsoft.com/office/drawing/2015/9/8/chartex" xmlns:cx2="http://schemas.microsoft.com/office/drawing/2015/10/21/chartex" xmlns:cx3="http://schemas.microsoft.com/office/drawing/2016/5/9/chartex" xmlns:cx4="http://schemas.microsoft.com/office/drawing/2016/5/10/chartex" xmlns:cx5="http://schemas.microsoft.com/office/drawing/2016/5/11/chartex" xmlns:cx6="http://schemas.microsoft.com/office/drawing/2016/5/12/chartex" xmlns:cx7="http://schemas.microsoft.com/office/drawing/2016/5/13/chartex" xmlns:cx8="http://schemas.microsoft.com/office/drawing/2016/5/14/chartex" xmlns:mc="http://schemas.openxmlformats.org/markup-compatibility/2006" xmlns:aink="http://schemas.microsoft.com/office/drawing/2016/ink" xmlns:am3d="http://schemas.microsoft.com/office/drawing/2017/model3d" xmlns:o="urn:schemas-microsoft-com:office:office" xmlns:oel="http://schemas.microsoft.com/office/2019/extlst" xmlns:r="http://schemas.openxmlformats.org/officeDocument/2006/relationships" xmlns:m="http://schemas.openxmlformats.org/officeDocument/2006/math" xmlns:v="urn:schemas-microsoft-com:vml" xmlns:wp14="http://schemas.microsoft.com/office/word/2010/wordprocessingDrawing" xmlns:wp="http://schemas.openxmlformats.org/drawingml/2006/wordprocessingDrawing" xmlns:w10="urn:schemas-microsoft-com:office:word" xmlns:w="http://schemas.openxmlformats.org/wordprocessingml/2006/main" xmlns:w14="http://schemas.microsoft.com/office/word/2010/wordml" xmlns:w15="http://schemas.microsoft.com/office/word/2012/wordml" xmlns:w16cex="http://schemas.microsoft.com/office/word/2018/wordml/cex" xmlns:w16cid="http://schemas.microsoft.com/office/word/2016/wordml/cid" xmlns:w16="http://schemas.microsoft.com/office/word/2018/wordml" xmlns:w16sdtdh="http://schemas.microsoft.com/office/word/2020/wordml/sdtdatahash" xmlns:w16se="http://schemas.microsoft.com/office/word/2015/wordml/symex" xmlns:wpg="http://schemas.microsoft.com/office/word/2010/wordprocessingGroup" xmlns:wpi="http://schemas.microsoft.com/office/word/2010/wordprocessingInk" xmlns:wne="http://schemas.microsoft.com/office/word/2006/wordml" xmlns:wps="http://schemas.microsoft.com/office/word/2010/wordprocessingShape" mc:Ignorable="w14 w15 w16se w16cid w16 w16cex w16sdtdh wp14">
   <w:comment w:id="1" w:author="Philip Asuquo" w:date="2021-11-21T06:23:00Z" w:initials="PA">
     <w:p>
       <w:pPr>
@@ -27944,15 +26304,7 @@
         <w:annotationRef/>
       </w:r>
       <w:r>
-        <w:t xml:space="preserve">Has this been </w:t>
-      </w:r>
-      <w:proofErr w:type="gramStart"/>
-      <w:r>
-        <w:t>adopted ?</w:t>
-      </w:r>
-      <w:proofErr w:type="gramEnd"/>
-      <w:r>
-        <w:t xml:space="preserve"> please review the statement of the problem </w:t>
+        <w:t xml:space="preserve">Has this been adopted ? please review the statement of the problem </w:t>
       </w:r>
     </w:p>
     <w:p>
@@ -28147,15 +26499,7 @@
         <w:annotationRef/>
       </w:r>
       <w:r>
-        <w:t xml:space="preserve">Can you mention briefly, An overview of this </w:t>
-      </w:r>
-      <w:proofErr w:type="gramStart"/>
-      <w:r>
-        <w:t>work.</w:t>
-      </w:r>
-      <w:proofErr w:type="gramEnd"/>
-      <w:r>
-        <w:t xml:space="preserve"> This is not an appropriate introduction. </w:t>
+        <w:t xml:space="preserve">Can you mention briefly, An overview of this work. This is not an appropriate introduction. </w:t>
       </w:r>
     </w:p>
   </w:comment>
@@ -28290,15 +26634,7 @@
         <w:annotationRef/>
       </w:r>
       <w:r>
-        <w:t xml:space="preserve">Have you discussed the performance </w:t>
-      </w:r>
-      <w:proofErr w:type="gramStart"/>
-      <w:r>
-        <w:t>metrics</w:t>
-      </w:r>
-      <w:proofErr w:type="gramEnd"/>
-      <w:r>
-        <w:t xml:space="preserve"> </w:t>
+        <w:t xml:space="preserve">Have you discussed the performance metrics </w:t>
       </w:r>
     </w:p>
     <w:p>
@@ -28425,13 +26761,8 @@
         <w:annotationRef/>
       </w:r>
       <w:r>
-        <w:t xml:space="preserve">What is </w:t>
-      </w:r>
-      <w:proofErr w:type="gramStart"/>
-      <w:r>
-        <w:t>latency ?</w:t>
-      </w:r>
-      <w:proofErr w:type="gramEnd"/>
+        <w:t>What is latency ?</w:t>
+      </w:r>
     </w:p>
   </w:comment>
   <w:comment w:id="32" w:author="Philip Asuquo" w:date="2021-11-21T10:04:00Z" w:initials="PA">
@@ -28451,7 +26782,7 @@
 </file>
 
 <file path=word/commentsExtended.xml><?xml version="1.0" encoding="utf-8"?>
-<w15:commentsEx xmlns:wpc="http://schemas.microsoft.com/office/word/2010/wordprocessingCanvas" xmlns:cx="http://schemas.microsoft.com/office/drawing/2014/chartex" xmlns:cx1="http://schemas.microsoft.com/office/drawing/2015/9/8/chartex" xmlns:cx2="http://schemas.microsoft.com/office/drawing/2015/10/21/chartex" xmlns:cx3="http://schemas.microsoft.com/office/drawing/2016/5/9/chartex" xmlns:cx4="http://schemas.microsoft.com/office/drawing/2016/5/10/chartex" xmlns:cx5="http://schemas.microsoft.com/office/drawing/2016/5/11/chartex" xmlns:cx6="http://schemas.microsoft.com/office/drawing/2016/5/12/chartex" xmlns:cx7="http://schemas.microsoft.com/office/drawing/2016/5/13/chartex" xmlns:cx8="http://schemas.microsoft.com/office/drawing/2016/5/14/chartex" xmlns:mc="http://schemas.openxmlformats.org/markup-compatibility/2006" xmlns:aink="http://schemas.microsoft.com/office/drawing/2016/ink" xmlns:am3d="http://schemas.microsoft.com/office/drawing/2017/model3d" xmlns:o="urn:schemas-microsoft-com:office:office" xmlns:r="http://schemas.openxmlformats.org/officeDocument/2006/relationships" xmlns:m="http://schemas.openxmlformats.org/officeDocument/2006/math" xmlns:v="urn:schemas-microsoft-com:vml" xmlns:wp14="http://schemas.microsoft.com/office/word/2010/wordprocessingDrawing" xmlns:wp="http://schemas.openxmlformats.org/drawingml/2006/wordprocessingDrawing" xmlns:w10="urn:schemas-microsoft-com:office:word" xmlns:w="http://schemas.openxmlformats.org/wordprocessingml/2006/main" xmlns:w14="http://schemas.microsoft.com/office/word/2010/wordml" xmlns:w15="http://schemas.microsoft.com/office/word/2012/wordml" xmlns:w16cex="http://schemas.microsoft.com/office/word/2018/wordml/cex" xmlns:w16cid="http://schemas.microsoft.com/office/word/2016/wordml/cid" xmlns:w16="http://schemas.microsoft.com/office/word/2018/wordml" xmlns:w16sdtdh="http://schemas.microsoft.com/office/word/2020/wordml/sdtdatahash" xmlns:w16se="http://schemas.microsoft.com/office/word/2015/wordml/symex" xmlns:wpg="http://schemas.microsoft.com/office/word/2010/wordprocessingGroup" xmlns:wpi="http://schemas.microsoft.com/office/word/2010/wordprocessingInk" xmlns:wne="http://schemas.microsoft.com/office/word/2006/wordml" xmlns:wps="http://schemas.microsoft.com/office/word/2010/wordprocessingShape" mc:Ignorable="w14 w15 w16se w16cid w16 w16cex w16sdtdh wp14">
+<w15:commentsEx xmlns:wpc="http://schemas.microsoft.com/office/word/2010/wordprocessingCanvas" xmlns:cx="http://schemas.microsoft.com/office/drawing/2014/chartex" xmlns:cx1="http://schemas.microsoft.com/office/drawing/2015/9/8/chartex" xmlns:cx2="http://schemas.microsoft.com/office/drawing/2015/10/21/chartex" xmlns:cx3="http://schemas.microsoft.com/office/drawing/2016/5/9/chartex" xmlns:cx4="http://schemas.microsoft.com/office/drawing/2016/5/10/chartex" xmlns:cx5="http://schemas.microsoft.com/office/drawing/2016/5/11/chartex" xmlns:cx6="http://schemas.microsoft.com/office/drawing/2016/5/12/chartex" xmlns:cx7="http://schemas.microsoft.com/office/drawing/2016/5/13/chartex" xmlns:cx8="http://schemas.microsoft.com/office/drawing/2016/5/14/chartex" xmlns:mc="http://schemas.openxmlformats.org/markup-compatibility/2006" xmlns:aink="http://schemas.microsoft.com/office/drawing/2016/ink" xmlns:am3d="http://schemas.microsoft.com/office/drawing/2017/model3d" xmlns:o="urn:schemas-microsoft-com:office:office" xmlns:oel="http://schemas.microsoft.com/office/2019/extlst" xmlns:r="http://schemas.openxmlformats.org/officeDocument/2006/relationships" xmlns:m="http://schemas.openxmlformats.org/officeDocument/2006/math" xmlns:v="urn:schemas-microsoft-com:vml" xmlns:wp14="http://schemas.microsoft.com/office/word/2010/wordprocessingDrawing" xmlns:wp="http://schemas.openxmlformats.org/drawingml/2006/wordprocessingDrawing" xmlns:w10="urn:schemas-microsoft-com:office:word" xmlns:w="http://schemas.openxmlformats.org/wordprocessingml/2006/main" xmlns:w14="http://schemas.microsoft.com/office/word/2010/wordml" xmlns:w15="http://schemas.microsoft.com/office/word/2012/wordml" xmlns:w16cex="http://schemas.microsoft.com/office/word/2018/wordml/cex" xmlns:w16cid="http://schemas.microsoft.com/office/word/2016/wordml/cid" xmlns:w16="http://schemas.microsoft.com/office/word/2018/wordml" xmlns:w16sdtdh="http://schemas.microsoft.com/office/word/2020/wordml/sdtdatahash" xmlns:w16se="http://schemas.microsoft.com/office/word/2015/wordml/symex" xmlns:wpg="http://schemas.microsoft.com/office/word/2010/wordprocessingGroup" xmlns:wpi="http://schemas.microsoft.com/office/word/2010/wordprocessingInk" xmlns:wne="http://schemas.microsoft.com/office/word/2006/wordml" xmlns:wps="http://schemas.microsoft.com/office/word/2010/wordprocessingShape" mc:Ignorable="w14 w15 w16se w16cid w16 w16cex w16sdtdh wp14">
   <w15:commentEx w15:paraId="4ECF8D2E" w15:done="0"/>
   <w15:commentEx w15:paraId="41B9ABBE" w15:paraIdParent="4ECF8D2E" w15:done="0"/>
   <w15:commentEx w15:paraId="5F03F5B7" w15:done="0"/>
@@ -28488,7 +26819,7 @@
 </file>
 
 <file path=word/commentsExtensible.xml><?xml version="1.0" encoding="utf-8"?>
-<w16cex:commentsExtensible xmlns:wpc="http://schemas.microsoft.com/office/word/2010/wordprocessingCanvas" xmlns:cx="http://schemas.microsoft.com/office/drawing/2014/chartex" xmlns:cx1="http://schemas.microsoft.com/office/drawing/2015/9/8/chartex" xmlns:cx2="http://schemas.microsoft.com/office/drawing/2015/10/21/chartex" xmlns:cx3="http://schemas.microsoft.com/office/drawing/2016/5/9/chartex" xmlns:cx4="http://schemas.microsoft.com/office/drawing/2016/5/10/chartex" xmlns:cx5="http://schemas.microsoft.com/office/drawing/2016/5/11/chartex" xmlns:cx6="http://schemas.microsoft.com/office/drawing/2016/5/12/chartex" xmlns:cx7="http://schemas.microsoft.com/office/drawing/2016/5/13/chartex" xmlns:cx8="http://schemas.microsoft.com/office/drawing/2016/5/14/chartex" xmlns:mc="http://schemas.openxmlformats.org/markup-compatibility/2006" xmlns:aink="http://schemas.microsoft.com/office/drawing/2016/ink" xmlns:am3d="http://schemas.microsoft.com/office/drawing/2017/model3d" xmlns:o="urn:schemas-microsoft-com:office:office" xmlns:r="http://schemas.openxmlformats.org/officeDocument/2006/relationships" xmlns:m="http://schemas.openxmlformats.org/officeDocument/2006/math" xmlns:v="urn:schemas-microsoft-com:vml" xmlns:wp14="http://schemas.microsoft.com/office/word/2010/wordprocessingDrawing" xmlns:wp="http://schemas.openxmlformats.org/drawingml/2006/wordprocessingDrawing" xmlns:w10="urn:schemas-microsoft-com:office:word" xmlns:w="http://schemas.openxmlformats.org/wordprocessingml/2006/main" xmlns:w14="http://schemas.microsoft.com/office/word/2010/wordml" xmlns:w15="http://schemas.microsoft.com/office/word/2012/wordml" xmlns:w16cex="http://schemas.microsoft.com/office/word/2018/wordml/cex" xmlns:w16cid="http://schemas.microsoft.com/office/word/2016/wordml/cid" xmlns:w16="http://schemas.microsoft.com/office/word/2018/wordml" xmlns:w16sdtdh="http://schemas.microsoft.com/office/word/2020/wordml/sdtdatahash" xmlns:w16se="http://schemas.microsoft.com/office/word/2015/wordml/symex" xmlns:wpg="http://schemas.microsoft.com/office/word/2010/wordprocessingGroup" xmlns:wpi="http://schemas.microsoft.com/office/word/2010/wordprocessingInk" xmlns:wne="http://schemas.microsoft.com/office/word/2006/wordml" xmlns:wps="http://schemas.microsoft.com/office/word/2010/wordprocessingShape" mc:Ignorable="w14 w15 w16se w16cid w16 w16cex w16sdtdh wp14">
+<w16cex:commentsExtensible xmlns:wpc="http://schemas.microsoft.com/office/word/2010/wordprocessingCanvas" xmlns:cx="http://schemas.microsoft.com/office/drawing/2014/chartex" xmlns:cx1="http://schemas.microsoft.com/office/drawing/2015/9/8/chartex" xmlns:cx2="http://schemas.microsoft.com/office/drawing/2015/10/21/chartex" xmlns:cx3="http://schemas.microsoft.com/office/drawing/2016/5/9/chartex" xmlns:cx4="http://schemas.microsoft.com/office/drawing/2016/5/10/chartex" xmlns:cx5="http://schemas.microsoft.com/office/drawing/2016/5/11/chartex" xmlns:cx6="http://schemas.microsoft.com/office/drawing/2016/5/12/chartex" xmlns:cx7="http://schemas.microsoft.com/office/drawing/2016/5/13/chartex" xmlns:cx8="http://schemas.microsoft.com/office/drawing/2016/5/14/chartex" xmlns:mc="http://schemas.openxmlformats.org/markup-compatibility/2006" xmlns:aink="http://schemas.microsoft.com/office/drawing/2016/ink" xmlns:am3d="http://schemas.microsoft.com/office/drawing/2017/model3d" xmlns:o="urn:schemas-microsoft-com:office:office" xmlns:oel="http://schemas.microsoft.com/office/2019/extlst" xmlns:r="http://schemas.openxmlformats.org/officeDocument/2006/relationships" xmlns:m="http://schemas.openxmlformats.org/officeDocument/2006/math" xmlns:v="urn:schemas-microsoft-com:vml" xmlns:wp14="http://schemas.microsoft.com/office/word/2010/wordprocessingDrawing" xmlns:wp="http://schemas.openxmlformats.org/drawingml/2006/wordprocessingDrawing" xmlns:w10="urn:schemas-microsoft-com:office:word" xmlns:w="http://schemas.openxmlformats.org/wordprocessingml/2006/main" xmlns:w14="http://schemas.microsoft.com/office/word/2010/wordml" xmlns:w15="http://schemas.microsoft.com/office/word/2012/wordml" xmlns:w16cex="http://schemas.microsoft.com/office/word/2018/wordml/cex" xmlns:w16cid="http://schemas.microsoft.com/office/word/2016/wordml/cid" xmlns:w16="http://schemas.microsoft.com/office/word/2018/wordml" xmlns:w16sdtdh="http://schemas.microsoft.com/office/word/2020/wordml/sdtdatahash" xmlns:w16se="http://schemas.microsoft.com/office/word/2015/wordml/symex" xmlns:wpg="http://schemas.microsoft.com/office/word/2010/wordprocessingGroup" xmlns:wpi="http://schemas.microsoft.com/office/word/2010/wordprocessingInk" xmlns:wne="http://schemas.microsoft.com/office/word/2006/wordml" xmlns:wps="http://schemas.microsoft.com/office/word/2010/wordprocessingShape" mc:Ignorable="w14 w15 w16se w16cid w16 w16cex w16sdtdh wp14">
   <w16cex:commentExtensible w16cex:durableId="25446478" w16cex:dateUtc="2021-11-21T05:23:00Z"/>
   <w16cex:commentExtensible w16cex:durableId="254464C6" w16cex:dateUtc="2021-11-21T05:25:00Z"/>
   <w16cex:commentExtensible w16cex:durableId="254464DF" w16cex:dateUtc="2021-11-21T05:25:00Z"/>
@@ -28525,7 +26856,7 @@
 </file>
 
 <file path=word/commentsIds.xml><?xml version="1.0" encoding="utf-8"?>
-<w16cid:commentsIds xmlns:wpc="http://schemas.microsoft.com/office/word/2010/wordprocessingCanvas" xmlns:cx="http://schemas.microsoft.com/office/drawing/2014/chartex" xmlns:cx1="http://schemas.microsoft.com/office/drawing/2015/9/8/chartex" xmlns:cx2="http://schemas.microsoft.com/office/drawing/2015/10/21/chartex" xmlns:cx3="http://schemas.microsoft.com/office/drawing/2016/5/9/chartex" xmlns:cx4="http://schemas.microsoft.com/office/drawing/2016/5/10/chartex" xmlns:cx5="http://schemas.microsoft.com/office/drawing/2016/5/11/chartex" xmlns:cx6="http://schemas.microsoft.com/office/drawing/2016/5/12/chartex" xmlns:cx7="http://schemas.microsoft.com/office/drawing/2016/5/13/chartex" xmlns:cx8="http://schemas.microsoft.com/office/drawing/2016/5/14/chartex" xmlns:mc="http://schemas.openxmlformats.org/markup-compatibility/2006" xmlns:aink="http://schemas.microsoft.com/office/drawing/2016/ink" xmlns:am3d="http://schemas.microsoft.com/office/drawing/2017/model3d" xmlns:o="urn:schemas-microsoft-com:office:office" xmlns:r="http://schemas.openxmlformats.org/officeDocument/2006/relationships" xmlns:m="http://schemas.openxmlformats.org/officeDocument/2006/math" xmlns:v="urn:schemas-microsoft-com:vml" xmlns:wp14="http://schemas.microsoft.com/office/word/2010/wordprocessingDrawing" xmlns:wp="http://schemas.openxmlformats.org/drawingml/2006/wordprocessingDrawing" xmlns:w10="urn:schemas-microsoft-com:office:word" xmlns:w="http://schemas.openxmlformats.org/wordprocessingml/2006/main" xmlns:w14="http://schemas.microsoft.com/office/word/2010/wordml" xmlns:w15="http://schemas.microsoft.com/office/word/2012/wordml" xmlns:w16cex="http://schemas.microsoft.com/office/word/2018/wordml/cex" xmlns:w16cid="http://schemas.microsoft.com/office/word/2016/wordml/cid" xmlns:w16="http://schemas.microsoft.com/office/word/2018/wordml" xmlns:w16sdtdh="http://schemas.microsoft.com/office/word/2020/wordml/sdtdatahash" xmlns:w16se="http://schemas.microsoft.com/office/word/2015/wordml/symex" xmlns:wpg="http://schemas.microsoft.com/office/word/2010/wordprocessingGroup" xmlns:wpi="http://schemas.microsoft.com/office/word/2010/wordprocessingInk" xmlns:wne="http://schemas.microsoft.com/office/word/2006/wordml" xmlns:wps="http://schemas.microsoft.com/office/word/2010/wordprocessingShape" mc:Ignorable="w14 w15 w16se w16cid w16 w16cex w16sdtdh wp14">
+<w16cid:commentsIds xmlns:wpc="http://schemas.microsoft.com/office/word/2010/wordprocessingCanvas" xmlns:cx="http://schemas.microsoft.com/office/drawing/2014/chartex" xmlns:cx1="http://schemas.microsoft.com/office/drawing/2015/9/8/chartex" xmlns:cx2="http://schemas.microsoft.com/office/drawing/2015/10/21/chartex" xmlns:cx3="http://schemas.microsoft.com/office/drawing/2016/5/9/chartex" xmlns:cx4="http://schemas.microsoft.com/office/drawing/2016/5/10/chartex" xmlns:cx5="http://schemas.microsoft.com/office/drawing/2016/5/11/chartex" xmlns:cx6="http://schemas.microsoft.com/office/drawing/2016/5/12/chartex" xmlns:cx7="http://schemas.microsoft.com/office/drawing/2016/5/13/chartex" xmlns:cx8="http://schemas.microsoft.com/office/drawing/2016/5/14/chartex" xmlns:mc="http://schemas.openxmlformats.org/markup-compatibility/2006" xmlns:aink="http://schemas.microsoft.com/office/drawing/2016/ink" xmlns:am3d="http://schemas.microsoft.com/office/drawing/2017/model3d" xmlns:o="urn:schemas-microsoft-com:office:office" xmlns:oel="http://schemas.microsoft.com/office/2019/extlst" xmlns:r="http://schemas.openxmlformats.org/officeDocument/2006/relationships" xmlns:m="http://schemas.openxmlformats.org/officeDocument/2006/math" xmlns:v="urn:schemas-microsoft-com:vml" xmlns:wp14="http://schemas.microsoft.com/office/word/2010/wordprocessingDrawing" xmlns:wp="http://schemas.openxmlformats.org/drawingml/2006/wordprocessingDrawing" xmlns:w10="urn:schemas-microsoft-com:office:word" xmlns:w="http://schemas.openxmlformats.org/wordprocessingml/2006/main" xmlns:w14="http://schemas.microsoft.com/office/word/2010/wordml" xmlns:w15="http://schemas.microsoft.com/office/word/2012/wordml" xmlns:w16cex="http://schemas.microsoft.com/office/word/2018/wordml/cex" xmlns:w16cid="http://schemas.microsoft.com/office/word/2016/wordml/cid" xmlns:w16="http://schemas.microsoft.com/office/word/2018/wordml" xmlns:w16sdtdh="http://schemas.microsoft.com/office/word/2020/wordml/sdtdatahash" xmlns:w16se="http://schemas.microsoft.com/office/word/2015/wordml/symex" xmlns:wpg="http://schemas.microsoft.com/office/word/2010/wordprocessingGroup" xmlns:wpi="http://schemas.microsoft.com/office/word/2010/wordprocessingInk" xmlns:wne="http://schemas.microsoft.com/office/word/2006/wordml" xmlns:wps="http://schemas.microsoft.com/office/word/2010/wordprocessingShape" mc:Ignorable="w14 w15 w16se w16cid w16 w16cex w16sdtdh wp14">
   <w16cid:commentId w16cid:paraId="4ECF8D2E" w16cid:durableId="25446478"/>
   <w16cid:commentId w16cid:paraId="41B9ABBE" w16cid:durableId="254464C6"/>
   <w16cid:commentId w16cid:paraId="5F03F5B7" w16cid:durableId="254464DF"/>
@@ -28562,7 +26893,7 @@
 </file>
 
 <file path=word/endnotes.xml><?xml version="1.0" encoding="utf-8"?>
-<w:endnotes xmlns:wpc="http://schemas.microsoft.com/office/word/2010/wordprocessingCanvas" xmlns:cx="http://schemas.microsoft.com/office/drawing/2014/chartex" xmlns:cx1="http://schemas.microsoft.com/office/drawing/2015/9/8/chartex" xmlns:cx2="http://schemas.microsoft.com/office/drawing/2015/10/21/chartex" xmlns:cx3="http://schemas.microsoft.com/office/drawing/2016/5/9/chartex" xmlns:cx4="http://schemas.microsoft.com/office/drawing/2016/5/10/chartex" xmlns:cx5="http://schemas.microsoft.com/office/drawing/2016/5/11/chartex" xmlns:cx6="http://schemas.microsoft.com/office/drawing/2016/5/12/chartex" xmlns:cx7="http://schemas.microsoft.com/office/drawing/2016/5/13/chartex" xmlns:cx8="http://schemas.microsoft.com/office/drawing/2016/5/14/chartex" xmlns:mc="http://schemas.openxmlformats.org/markup-compatibility/2006" xmlns:aink="http://schemas.microsoft.com/office/drawing/2016/ink" xmlns:am3d="http://schemas.microsoft.com/office/drawing/2017/model3d" xmlns:o="urn:schemas-microsoft-com:office:office" xmlns:r="http://schemas.openxmlformats.org/officeDocument/2006/relationships" xmlns:m="http://schemas.openxmlformats.org/officeDocument/2006/math" xmlns:v="urn:schemas-microsoft-com:vml" xmlns:wp14="http://schemas.microsoft.com/office/word/2010/wordprocessingDrawing" xmlns:wp="http://schemas.openxmlformats.org/drawingml/2006/wordprocessingDrawing" xmlns:w10="urn:schemas-microsoft-com:office:word" xmlns:w="http://schemas.openxmlformats.org/wordprocessingml/2006/main" xmlns:w14="http://schemas.microsoft.com/office/word/2010/wordml" xmlns:w15="http://schemas.microsoft.com/office/word/2012/wordml" xmlns:w16cex="http://schemas.microsoft.com/office/word/2018/wordml/cex" xmlns:w16cid="http://schemas.microsoft.com/office/word/2016/wordml/cid" xmlns:w16="http://schemas.microsoft.com/office/word/2018/wordml" xmlns:w16sdtdh="http://schemas.microsoft.com/office/word/2020/wordml/sdtdatahash" xmlns:w16se="http://schemas.microsoft.com/office/word/2015/wordml/symex" xmlns:wpg="http://schemas.microsoft.com/office/word/2010/wordprocessingGroup" xmlns:wpi="http://schemas.microsoft.com/office/word/2010/wordprocessingInk" xmlns:wne="http://schemas.microsoft.com/office/word/2006/wordml" xmlns:wps="http://schemas.microsoft.com/office/word/2010/wordprocessingShape" mc:Ignorable="w14 w15 w16se w16cid w16 w16cex w16sdtdh wp14">
+<w:endnotes xmlns:wpc="http://schemas.microsoft.com/office/word/2010/wordprocessingCanvas" xmlns:cx="http://schemas.microsoft.com/office/drawing/2014/chartex" xmlns:cx1="http://schemas.microsoft.com/office/drawing/2015/9/8/chartex" xmlns:cx2="http://schemas.microsoft.com/office/drawing/2015/10/21/chartex" xmlns:cx3="http://schemas.microsoft.com/office/drawing/2016/5/9/chartex" xmlns:cx4="http://schemas.microsoft.com/office/drawing/2016/5/10/chartex" xmlns:cx5="http://schemas.microsoft.com/office/drawing/2016/5/11/chartex" xmlns:cx6="http://schemas.microsoft.com/office/drawing/2016/5/12/chartex" xmlns:cx7="http://schemas.microsoft.com/office/drawing/2016/5/13/chartex" xmlns:cx8="http://schemas.microsoft.com/office/drawing/2016/5/14/chartex" xmlns:mc="http://schemas.openxmlformats.org/markup-compatibility/2006" xmlns:aink="http://schemas.microsoft.com/office/drawing/2016/ink" xmlns:am3d="http://schemas.microsoft.com/office/drawing/2017/model3d" xmlns:o="urn:schemas-microsoft-com:office:office" xmlns:oel="http://schemas.microsoft.com/office/2019/extlst" xmlns:r="http://schemas.openxmlformats.org/officeDocument/2006/relationships" xmlns:m="http://schemas.openxmlformats.org/officeDocument/2006/math" xmlns:v="urn:schemas-microsoft-com:vml" xmlns:wp14="http://schemas.microsoft.com/office/word/2010/wordprocessingDrawing" xmlns:wp="http://schemas.openxmlformats.org/drawingml/2006/wordprocessingDrawing" xmlns:w10="urn:schemas-microsoft-com:office:word" xmlns:w="http://schemas.openxmlformats.org/wordprocessingml/2006/main" xmlns:w14="http://schemas.microsoft.com/office/word/2010/wordml" xmlns:w15="http://schemas.microsoft.com/office/word/2012/wordml" xmlns:w16cex="http://schemas.microsoft.com/office/word/2018/wordml/cex" xmlns:w16cid="http://schemas.microsoft.com/office/word/2016/wordml/cid" xmlns:w16="http://schemas.microsoft.com/office/word/2018/wordml" xmlns:w16sdtdh="http://schemas.microsoft.com/office/word/2020/wordml/sdtdatahash" xmlns:w16se="http://schemas.microsoft.com/office/word/2015/wordml/symex" xmlns:wpg="http://schemas.microsoft.com/office/word/2010/wordprocessingGroup" xmlns:wpi="http://schemas.microsoft.com/office/word/2010/wordprocessingInk" xmlns:wne="http://schemas.microsoft.com/office/word/2006/wordml" xmlns:wps="http://schemas.microsoft.com/office/word/2010/wordprocessingShape" mc:Ignorable="w14 w15 w16se w16cid w16 w16cex w16sdtdh wp14">
   <w:endnote w:type="separator" w:id="-1">
     <w:p>
       <w:pPr>
@@ -28587,7 +26918,7 @@
 </file>
 
 <file path=word/footnotes.xml><?xml version="1.0" encoding="utf-8"?>
-<w:footnotes xmlns:wpc="http://schemas.microsoft.com/office/word/2010/wordprocessingCanvas" xmlns:cx="http://schemas.microsoft.com/office/drawing/2014/chartex" xmlns:cx1="http://schemas.microsoft.com/office/drawing/2015/9/8/chartex" xmlns:cx2="http://schemas.microsoft.com/office/drawing/2015/10/21/chartex" xmlns:cx3="http://schemas.microsoft.com/office/drawing/2016/5/9/chartex" xmlns:cx4="http://schemas.microsoft.com/office/drawing/2016/5/10/chartex" xmlns:cx5="http://schemas.microsoft.com/office/drawing/2016/5/11/chartex" xmlns:cx6="http://schemas.microsoft.com/office/drawing/2016/5/12/chartex" xmlns:cx7="http://schemas.microsoft.com/office/drawing/2016/5/13/chartex" xmlns:cx8="http://schemas.microsoft.com/office/drawing/2016/5/14/chartex" xmlns:mc="http://schemas.openxmlformats.org/markup-compatibility/2006" xmlns:aink="http://schemas.microsoft.com/office/drawing/2016/ink" xmlns:am3d="http://schemas.microsoft.com/office/drawing/2017/model3d" xmlns:o="urn:schemas-microsoft-com:office:office" xmlns:r="http://schemas.openxmlformats.org/officeDocument/2006/relationships" xmlns:m="http://schemas.openxmlformats.org/officeDocument/2006/math" xmlns:v="urn:schemas-microsoft-com:vml" xmlns:wp14="http://schemas.microsoft.com/office/word/2010/wordprocessingDrawing" xmlns:wp="http://schemas.openxmlformats.org/drawingml/2006/wordprocessingDrawing" xmlns:w10="urn:schemas-microsoft-com:office:word" xmlns:w="http://schemas.openxmlformats.org/wordprocessingml/2006/main" xmlns:w14="http://schemas.microsoft.com/office/word/2010/wordml" xmlns:w15="http://schemas.microsoft.com/office/word/2012/wordml" xmlns:w16cex="http://schemas.microsoft.com/office/word/2018/wordml/cex" xmlns:w16cid="http://schemas.microsoft.com/office/word/2016/wordml/cid" xmlns:w16="http://schemas.microsoft.com/office/word/2018/wordml" xmlns:w16sdtdh="http://schemas.microsoft.com/office/word/2020/wordml/sdtdatahash" xmlns:w16se="http://schemas.microsoft.com/office/word/2015/wordml/symex" xmlns:wpg="http://schemas.microsoft.com/office/word/2010/wordprocessingGroup" xmlns:wpi="http://schemas.microsoft.com/office/word/2010/wordprocessingInk" xmlns:wne="http://schemas.microsoft.com/office/word/2006/wordml" xmlns:wps="http://schemas.microsoft.com/office/word/2010/wordprocessingShape" mc:Ignorable="w14 w15 w16se w16cid w16 w16cex w16sdtdh wp14">
+<w:footnotes xmlns:wpc="http://schemas.microsoft.com/office/word/2010/wordprocessingCanvas" xmlns:cx="http://schemas.microsoft.com/office/drawing/2014/chartex" xmlns:cx1="http://schemas.microsoft.com/office/drawing/2015/9/8/chartex" xmlns:cx2="http://schemas.microsoft.com/office/drawing/2015/10/21/chartex" xmlns:cx3="http://schemas.microsoft.com/office/drawing/2016/5/9/chartex" xmlns:cx4="http://schemas.microsoft.com/office/drawing/2016/5/10/chartex" xmlns:cx5="http://schemas.microsoft.com/office/drawing/2016/5/11/chartex" xmlns:cx6="http://schemas.microsoft.com/office/drawing/2016/5/12/chartex" xmlns:cx7="http://schemas.microsoft.com/office/drawing/2016/5/13/chartex" xmlns:cx8="http://schemas.microsoft.com/office/drawing/2016/5/14/chartex" xmlns:mc="http://schemas.openxmlformats.org/markup-compatibility/2006" xmlns:aink="http://schemas.microsoft.com/office/drawing/2016/ink" xmlns:am3d="http://schemas.microsoft.com/office/drawing/2017/model3d" xmlns:o="urn:schemas-microsoft-com:office:office" xmlns:oel="http://schemas.microsoft.com/office/2019/extlst" xmlns:r="http://schemas.openxmlformats.org/officeDocument/2006/relationships" xmlns:m="http://schemas.openxmlformats.org/officeDocument/2006/math" xmlns:v="urn:schemas-microsoft-com:vml" xmlns:wp14="http://schemas.microsoft.com/office/word/2010/wordprocessingDrawing" xmlns:wp="http://schemas.openxmlformats.org/drawingml/2006/wordprocessingDrawing" xmlns:w10="urn:schemas-microsoft-com:office:word" xmlns:w="http://schemas.openxmlformats.org/wordprocessingml/2006/main" xmlns:w14="http://schemas.microsoft.com/office/word/2010/wordml" xmlns:w15="http://schemas.microsoft.com/office/word/2012/wordml" xmlns:w16cex="http://schemas.microsoft.com/office/word/2018/wordml/cex" xmlns:w16cid="http://schemas.microsoft.com/office/word/2016/wordml/cid" xmlns:w16="http://schemas.microsoft.com/office/word/2018/wordml" xmlns:w16sdtdh="http://schemas.microsoft.com/office/word/2020/wordml/sdtdatahash" xmlns:w16se="http://schemas.microsoft.com/office/word/2015/wordml/symex" xmlns:wpg="http://schemas.microsoft.com/office/word/2010/wordprocessingGroup" xmlns:wpi="http://schemas.microsoft.com/office/word/2010/wordprocessingInk" xmlns:wne="http://schemas.microsoft.com/office/word/2006/wordml" xmlns:wps="http://schemas.microsoft.com/office/word/2010/wordprocessingShape" mc:Ignorable="w14 w15 w16se w16cid w16 w16cex w16sdtdh wp14">
   <w:footnote w:type="separator" w:id="-1">
     <w:p>
       <w:pPr>
@@ -28612,7 +26943,7 @@
 </file>
 
 <file path=word/header1.xml><?xml version="1.0" encoding="utf-8"?>
-<w:hdr xmlns:wpc="http://schemas.microsoft.com/office/word/2010/wordprocessingCanvas" xmlns:cx="http://schemas.microsoft.com/office/drawing/2014/chartex" xmlns:cx1="http://schemas.microsoft.com/office/drawing/2015/9/8/chartex" xmlns:cx2="http://schemas.microsoft.com/office/drawing/2015/10/21/chartex" xmlns:cx3="http://schemas.microsoft.com/office/drawing/2016/5/9/chartex" xmlns:cx4="http://schemas.microsoft.com/office/drawing/2016/5/10/chartex" xmlns:cx5="http://schemas.microsoft.com/office/drawing/2016/5/11/chartex" xmlns:cx6="http://schemas.microsoft.com/office/drawing/2016/5/12/chartex" xmlns:cx7="http://schemas.microsoft.com/office/drawing/2016/5/13/chartex" xmlns:cx8="http://schemas.microsoft.com/office/drawing/2016/5/14/chartex" xmlns:mc="http://schemas.openxmlformats.org/markup-compatibility/2006" xmlns:aink="http://schemas.microsoft.com/office/drawing/2016/ink" xmlns:am3d="http://schemas.microsoft.com/office/drawing/2017/model3d" xmlns:o="urn:schemas-microsoft-com:office:office" xmlns:r="http://schemas.openxmlformats.org/officeDocument/2006/relationships" xmlns:m="http://schemas.openxmlformats.org/officeDocument/2006/math" xmlns:v="urn:schemas-microsoft-com:vml" xmlns:wp14="http://schemas.microsoft.com/office/word/2010/wordprocessingDrawing" xmlns:wp="http://schemas.openxmlformats.org/drawingml/2006/wordprocessingDrawing" xmlns:w10="urn:schemas-microsoft-com:office:word" xmlns:w="http://schemas.openxmlformats.org/wordprocessingml/2006/main" xmlns:w14="http://schemas.microsoft.com/office/word/2010/wordml" xmlns:w15="http://schemas.microsoft.com/office/word/2012/wordml" xmlns:w16cex="http://schemas.microsoft.com/office/word/2018/wordml/cex" xmlns:w16cid="http://schemas.microsoft.com/office/word/2016/wordml/cid" xmlns:w16="http://schemas.microsoft.com/office/word/2018/wordml" xmlns:w16sdtdh="http://schemas.microsoft.com/office/word/2020/wordml/sdtdatahash" xmlns:w16se="http://schemas.microsoft.com/office/word/2015/wordml/symex" xmlns:wpg="http://schemas.microsoft.com/office/word/2010/wordprocessingGroup" xmlns:wpi="http://schemas.microsoft.com/office/word/2010/wordprocessingInk" xmlns:wne="http://schemas.microsoft.com/office/word/2006/wordml" xmlns:wps="http://schemas.microsoft.com/office/word/2010/wordprocessingShape" mc:Ignorable="w14 w15 w16se w16cid w16 w16cex w16sdtdh wp14">
+<w:hdr xmlns:wpc="http://schemas.microsoft.com/office/word/2010/wordprocessingCanvas" xmlns:cx="http://schemas.microsoft.com/office/drawing/2014/chartex" xmlns:cx1="http://schemas.microsoft.com/office/drawing/2015/9/8/chartex" xmlns:cx2="http://schemas.microsoft.com/office/drawing/2015/10/21/chartex" xmlns:cx3="http://schemas.microsoft.com/office/drawing/2016/5/9/chartex" xmlns:cx4="http://schemas.microsoft.com/office/drawing/2016/5/10/chartex" xmlns:cx5="http://schemas.microsoft.com/office/drawing/2016/5/11/chartex" xmlns:cx6="http://schemas.microsoft.com/office/drawing/2016/5/12/chartex" xmlns:cx7="http://schemas.microsoft.com/office/drawing/2016/5/13/chartex" xmlns:cx8="http://schemas.microsoft.com/office/drawing/2016/5/14/chartex" xmlns:mc="http://schemas.openxmlformats.org/markup-compatibility/2006" xmlns:aink="http://schemas.microsoft.com/office/drawing/2016/ink" xmlns:am3d="http://schemas.microsoft.com/office/drawing/2017/model3d" xmlns:o="urn:schemas-microsoft-com:office:office" xmlns:oel="http://schemas.microsoft.com/office/2019/extlst" xmlns:r="http://schemas.openxmlformats.org/officeDocument/2006/relationships" xmlns:m="http://schemas.openxmlformats.org/officeDocument/2006/math" xmlns:v="urn:schemas-microsoft-com:vml" xmlns:wp14="http://schemas.microsoft.com/office/word/2010/wordprocessingDrawing" xmlns:wp="http://schemas.openxmlformats.org/drawingml/2006/wordprocessingDrawing" xmlns:w10="urn:schemas-microsoft-com:office:word" xmlns:w="http://schemas.openxmlformats.org/wordprocessingml/2006/main" xmlns:w14="http://schemas.microsoft.com/office/word/2010/wordml" xmlns:w15="http://schemas.microsoft.com/office/word/2012/wordml" xmlns:w16cex="http://schemas.microsoft.com/office/word/2018/wordml/cex" xmlns:w16cid="http://schemas.microsoft.com/office/word/2016/wordml/cid" xmlns:w16="http://schemas.microsoft.com/office/word/2018/wordml" xmlns:w16sdtdh="http://schemas.microsoft.com/office/word/2020/wordml/sdtdatahash" xmlns:w16se="http://schemas.microsoft.com/office/word/2015/wordml/symex" xmlns:wpg="http://schemas.microsoft.com/office/word/2010/wordprocessingGroup" xmlns:wpi="http://schemas.microsoft.com/office/word/2010/wordprocessingInk" xmlns:wne="http://schemas.microsoft.com/office/word/2006/wordml" xmlns:wps="http://schemas.microsoft.com/office/word/2010/wordprocessingShape" mc:Ignorable="w14 w15 w16se w16cid w16 w16cex w16sdtdh wp14">
   <w:sdt>
     <w:sdtPr>
       <w:id w:val="-739180778"/>
@@ -28665,7 +26996,7 @@
 </file>
 
 <file path=word/numbering.xml><?xml version="1.0" encoding="utf-8"?>
-<w:numbering xmlns:wpc="http://schemas.microsoft.com/office/word/2010/wordprocessingCanvas" xmlns:cx="http://schemas.microsoft.com/office/drawing/2014/chartex" xmlns:cx1="http://schemas.microsoft.com/office/drawing/2015/9/8/chartex" xmlns:cx2="http://schemas.microsoft.com/office/drawing/2015/10/21/chartex" xmlns:cx3="http://schemas.microsoft.com/office/drawing/2016/5/9/chartex" xmlns:cx4="http://schemas.microsoft.com/office/drawing/2016/5/10/chartex" xmlns:cx5="http://schemas.microsoft.com/office/drawing/2016/5/11/chartex" xmlns:cx6="http://schemas.microsoft.com/office/drawing/2016/5/12/chartex" xmlns:cx7="http://schemas.microsoft.com/office/drawing/2016/5/13/chartex" xmlns:cx8="http://schemas.microsoft.com/office/drawing/2016/5/14/chartex" xmlns:mc="http://schemas.openxmlformats.org/markup-compatibility/2006" xmlns:aink="http://schemas.microsoft.com/office/drawing/2016/ink" xmlns:am3d="http://schemas.microsoft.com/office/drawing/2017/model3d" xmlns:o="urn:schemas-microsoft-com:office:office" xmlns:r="http://schemas.openxmlformats.org/officeDocument/2006/relationships" xmlns:m="http://schemas.openxmlformats.org/officeDocument/2006/math" xmlns:v="urn:schemas-microsoft-com:vml" xmlns:wp14="http://schemas.microsoft.com/office/word/2010/wordprocessingDrawing" xmlns:wp="http://schemas.openxmlformats.org/drawingml/2006/wordprocessingDrawing" xmlns:w10="urn:schemas-microsoft-com:office:word" xmlns:w="http://schemas.openxmlformats.org/wordprocessingml/2006/main" xmlns:w14="http://schemas.microsoft.com/office/word/2010/wordml" xmlns:w15="http://schemas.microsoft.com/office/word/2012/wordml" xmlns:w16cex="http://schemas.microsoft.com/office/word/2018/wordml/cex" xmlns:w16cid="http://schemas.microsoft.com/office/word/2016/wordml/cid" xmlns:w16="http://schemas.microsoft.com/office/word/2018/wordml" xmlns:w16sdtdh="http://schemas.microsoft.com/office/word/2020/wordml/sdtdatahash" xmlns:w16se="http://schemas.microsoft.com/office/word/2015/wordml/symex" xmlns:wpg="http://schemas.microsoft.com/office/word/2010/wordprocessingGroup" xmlns:wpi="http://schemas.microsoft.com/office/word/2010/wordprocessingInk" xmlns:wne="http://schemas.microsoft.com/office/word/2006/wordml" xmlns:wps="http://schemas.microsoft.com/office/word/2010/wordprocessingShape" mc:Ignorable="w14 w15 w16se w16cid w16 w16cex w16sdtdh wp14">
+<w:numbering xmlns:wpc="http://schemas.microsoft.com/office/word/2010/wordprocessingCanvas" xmlns:cx="http://schemas.microsoft.com/office/drawing/2014/chartex" xmlns:cx1="http://schemas.microsoft.com/office/drawing/2015/9/8/chartex" xmlns:cx2="http://schemas.microsoft.com/office/drawing/2015/10/21/chartex" xmlns:cx3="http://schemas.microsoft.com/office/drawing/2016/5/9/chartex" xmlns:cx4="http://schemas.microsoft.com/office/drawing/2016/5/10/chartex" xmlns:cx5="http://schemas.microsoft.com/office/drawing/2016/5/11/chartex" xmlns:cx6="http://schemas.microsoft.com/office/drawing/2016/5/12/chartex" xmlns:cx7="http://schemas.microsoft.com/office/drawing/2016/5/13/chartex" xmlns:cx8="http://schemas.microsoft.com/office/drawing/2016/5/14/chartex" xmlns:mc="http://schemas.openxmlformats.org/markup-compatibility/2006" xmlns:aink="http://schemas.microsoft.com/office/drawing/2016/ink" xmlns:am3d="http://schemas.microsoft.com/office/drawing/2017/model3d" xmlns:o="urn:schemas-microsoft-com:office:office" xmlns:oel="http://schemas.microsoft.com/office/2019/extlst" xmlns:r="http://schemas.openxmlformats.org/officeDocument/2006/relationships" xmlns:m="http://schemas.openxmlformats.org/officeDocument/2006/math" xmlns:v="urn:schemas-microsoft-com:vml" xmlns:wp14="http://schemas.microsoft.com/office/word/2010/wordprocessingDrawing" xmlns:wp="http://schemas.openxmlformats.org/drawingml/2006/wordprocessingDrawing" xmlns:w10="urn:schemas-microsoft-com:office:word" xmlns:w="http://schemas.openxmlformats.org/wordprocessingml/2006/main" xmlns:w14="http://schemas.microsoft.com/office/word/2010/wordml" xmlns:w15="http://schemas.microsoft.com/office/word/2012/wordml" xmlns:w16cex="http://schemas.microsoft.com/office/word/2018/wordml/cex" xmlns:w16cid="http://schemas.microsoft.com/office/word/2016/wordml/cid" xmlns:w16="http://schemas.microsoft.com/office/word/2018/wordml" xmlns:w16sdtdh="http://schemas.microsoft.com/office/word/2020/wordml/sdtdatahash" xmlns:w16se="http://schemas.microsoft.com/office/word/2015/wordml/symex" xmlns:wpg="http://schemas.microsoft.com/office/word/2010/wordprocessingGroup" xmlns:wpi="http://schemas.microsoft.com/office/word/2010/wordprocessingInk" xmlns:wne="http://schemas.microsoft.com/office/word/2006/wordml" xmlns:wps="http://schemas.microsoft.com/office/word/2010/wordprocessingShape" mc:Ignorable="w14 w15 w16se w16cid w16 w16cex w16sdtdh wp14">
   <w:abstractNum w:abstractNumId="0" w15:restartNumberingAfterBreak="0">
     <w:nsid w:val="0CD0385A"/>
     <w:multiLevelType w:val="hybridMultilevel"/>
@@ -32525,40 +30856,40 @@
       </w:pPr>
     </w:lvl>
   </w:abstractNum>
-  <w:num w:numId="1">
+  <w:num w:numId="1" w16cid:durableId="167837708">
     <w:abstractNumId w:val="5"/>
   </w:num>
-  <w:num w:numId="2">
+  <w:num w:numId="2" w16cid:durableId="1107651330">
     <w:abstractNumId w:val="4"/>
   </w:num>
-  <w:num w:numId="3">
+  <w:num w:numId="3" w16cid:durableId="1200048157">
     <w:abstractNumId w:val="2"/>
   </w:num>
-  <w:num w:numId="4">
+  <w:num w:numId="4" w16cid:durableId="1758938088">
     <w:abstractNumId w:val="18"/>
   </w:num>
-  <w:num w:numId="5">
+  <w:num w:numId="5" w16cid:durableId="1748451921">
     <w:abstractNumId w:val="22"/>
   </w:num>
-  <w:num w:numId="6">
+  <w:num w:numId="6" w16cid:durableId="2039113175">
     <w:abstractNumId w:val="8"/>
   </w:num>
-  <w:num w:numId="7">
+  <w:num w:numId="7" w16cid:durableId="1045174415">
     <w:abstractNumId w:val="10"/>
   </w:num>
-  <w:num w:numId="8">
+  <w:num w:numId="8" w16cid:durableId="2020501312">
     <w:abstractNumId w:val="12"/>
   </w:num>
-  <w:num w:numId="9">
+  <w:num w:numId="9" w16cid:durableId="215511440">
     <w:abstractNumId w:val="17"/>
   </w:num>
-  <w:num w:numId="10">
+  <w:num w:numId="10" w16cid:durableId="985427555">
     <w:abstractNumId w:val="9"/>
   </w:num>
-  <w:num w:numId="11">
+  <w:num w:numId="11" w16cid:durableId="1152792736">
     <w:abstractNumId w:val="15"/>
   </w:num>
-  <w:num w:numId="12">
+  <w:num w:numId="12" w16cid:durableId="1360742505">
     <w:abstractNumId w:val="1"/>
     <w:lvlOverride w:ilvl="0">
       <w:startOverride w:val="1"/>
@@ -32588,7 +30919,7 @@
       <w:startOverride w:val="1"/>
     </w:lvlOverride>
   </w:num>
-  <w:num w:numId="13">
+  <w:num w:numId="13" w16cid:durableId="1569656052">
     <w:abstractNumId w:val="24"/>
     <w:lvlOverride w:ilvl="0">
       <w:startOverride w:val="1"/>
@@ -32618,7 +30949,7 @@
       <w:startOverride w:val="1"/>
     </w:lvlOverride>
   </w:num>
-  <w:num w:numId="14">
+  <w:num w:numId="14" w16cid:durableId="1624726764">
     <w:abstractNumId w:val="19"/>
     <w:lvlOverride w:ilvl="0">
       <w:startOverride w:val="1"/>
@@ -32648,7 +30979,7 @@
       <w:startOverride w:val="1"/>
     </w:lvlOverride>
   </w:num>
-  <w:num w:numId="15">
+  <w:num w:numId="15" w16cid:durableId="1495338412">
     <w:abstractNumId w:val="0"/>
     <w:lvlOverride w:ilvl="0">
       <w:startOverride w:val="1"/>
@@ -32678,7 +31009,7 @@
       <w:startOverride w:val="1"/>
     </w:lvlOverride>
   </w:num>
-  <w:num w:numId="16">
+  <w:num w:numId="16" w16cid:durableId="1128234282">
     <w:abstractNumId w:val="14"/>
     <w:lvlOverride w:ilvl="0">
       <w:startOverride w:val="1"/>
@@ -32708,44 +31039,44 @@
       <w:startOverride w:val="1"/>
     </w:lvlOverride>
   </w:num>
-  <w:num w:numId="17">
+  <w:num w:numId="17" w16cid:durableId="1300569835">
     <w:abstractNumId w:val="0"/>
   </w:num>
-  <w:num w:numId="18">
+  <w:num w:numId="18" w16cid:durableId="153645525">
     <w:abstractNumId w:val="13"/>
   </w:num>
-  <w:num w:numId="19">
+  <w:num w:numId="19" w16cid:durableId="224416471">
     <w:abstractNumId w:val="3"/>
   </w:num>
-  <w:num w:numId="20">
+  <w:num w:numId="20" w16cid:durableId="8676253">
     <w:abstractNumId w:val="6"/>
   </w:num>
-  <w:num w:numId="21">
+  <w:num w:numId="21" w16cid:durableId="405229217">
     <w:abstractNumId w:val="25"/>
   </w:num>
-  <w:num w:numId="22">
+  <w:num w:numId="22" w16cid:durableId="1636258484">
     <w:abstractNumId w:val="21"/>
   </w:num>
-  <w:num w:numId="23">
+  <w:num w:numId="23" w16cid:durableId="809371169">
     <w:abstractNumId w:val="7"/>
   </w:num>
-  <w:num w:numId="24">
+  <w:num w:numId="24" w16cid:durableId="1661733723">
     <w:abstractNumId w:val="16"/>
   </w:num>
-  <w:num w:numId="25">
+  <w:num w:numId="25" w16cid:durableId="53286630">
     <w:abstractNumId w:val="20"/>
   </w:num>
-  <w:num w:numId="26">
+  <w:num w:numId="26" w16cid:durableId="316689396">
     <w:abstractNumId w:val="23"/>
   </w:num>
-  <w:num w:numId="27">
+  <w:num w:numId="27" w16cid:durableId="646982102">
     <w:abstractNumId w:val="11"/>
   </w:num>
 </w:numbering>
 </file>
 
 <file path=word/people.xml><?xml version="1.0" encoding="utf-8"?>
-<w15:people xmlns:wpc="http://schemas.microsoft.com/office/word/2010/wordprocessingCanvas" xmlns:cx="http://schemas.microsoft.com/office/drawing/2014/chartex" xmlns:cx1="http://schemas.microsoft.com/office/drawing/2015/9/8/chartex" xmlns:cx2="http://schemas.microsoft.com/office/drawing/2015/10/21/chartex" xmlns:cx3="http://schemas.microsoft.com/office/drawing/2016/5/9/chartex" xmlns:cx4="http://schemas.microsoft.com/office/drawing/2016/5/10/chartex" xmlns:cx5="http://schemas.microsoft.com/office/drawing/2016/5/11/chartex" xmlns:cx6="http://schemas.microsoft.com/office/drawing/2016/5/12/chartex" xmlns:cx7="http://schemas.microsoft.com/office/drawing/2016/5/13/chartex" xmlns:cx8="http://schemas.microsoft.com/office/drawing/2016/5/14/chartex" xmlns:mc="http://schemas.openxmlformats.org/markup-compatibility/2006" xmlns:aink="http://schemas.microsoft.com/office/drawing/2016/ink" xmlns:am3d="http://schemas.microsoft.com/office/drawing/2017/model3d" xmlns:o="urn:schemas-microsoft-com:office:office" xmlns:r="http://schemas.openxmlformats.org/officeDocument/2006/relationships" xmlns:m="http://schemas.openxmlformats.org/officeDocument/2006/math" xmlns:v="urn:schemas-microsoft-com:vml" xmlns:wp14="http://schemas.microsoft.com/office/word/2010/wordprocessingDrawing" xmlns:wp="http://schemas.openxmlformats.org/drawingml/2006/wordprocessingDrawing" xmlns:w10="urn:schemas-microsoft-com:office:word" xmlns:w="http://schemas.openxmlformats.org/wordprocessingml/2006/main" xmlns:w14="http://schemas.microsoft.com/office/word/2010/wordml" xmlns:w15="http://schemas.microsoft.com/office/word/2012/wordml" xmlns:w16cex="http://schemas.microsoft.com/office/word/2018/wordml/cex" xmlns:w16cid="http://schemas.microsoft.com/office/word/2016/wordml/cid" xmlns:w16="http://schemas.microsoft.com/office/word/2018/wordml" xmlns:w16sdtdh="http://schemas.microsoft.com/office/word/2020/wordml/sdtdatahash" xmlns:w16se="http://schemas.microsoft.com/office/word/2015/wordml/symex" xmlns:wpg="http://schemas.microsoft.com/office/word/2010/wordprocessingGroup" xmlns:wpi="http://schemas.microsoft.com/office/word/2010/wordprocessingInk" xmlns:wne="http://schemas.microsoft.com/office/word/2006/wordml" xmlns:wps="http://schemas.microsoft.com/office/word/2010/wordprocessingShape" mc:Ignorable="w14 w15 w16se w16cid w16 w16cex w16sdtdh wp14">
+<w15:people xmlns:wpc="http://schemas.microsoft.com/office/word/2010/wordprocessingCanvas" xmlns:cx="http://schemas.microsoft.com/office/drawing/2014/chartex" xmlns:cx1="http://schemas.microsoft.com/office/drawing/2015/9/8/chartex" xmlns:cx2="http://schemas.microsoft.com/office/drawing/2015/10/21/chartex" xmlns:cx3="http://schemas.microsoft.com/office/drawing/2016/5/9/chartex" xmlns:cx4="http://schemas.microsoft.com/office/drawing/2016/5/10/chartex" xmlns:cx5="http://schemas.microsoft.com/office/drawing/2016/5/11/chartex" xmlns:cx6="http://schemas.microsoft.com/office/drawing/2016/5/12/chartex" xmlns:cx7="http://schemas.microsoft.com/office/drawing/2016/5/13/chartex" xmlns:cx8="http://schemas.microsoft.com/office/drawing/2016/5/14/chartex" xmlns:mc="http://schemas.openxmlformats.org/markup-compatibility/2006" xmlns:aink="http://schemas.microsoft.com/office/drawing/2016/ink" xmlns:am3d="http://schemas.microsoft.com/office/drawing/2017/model3d" xmlns:o="urn:schemas-microsoft-com:office:office" xmlns:oel="http://schemas.microsoft.com/office/2019/extlst" xmlns:r="http://schemas.openxmlformats.org/officeDocument/2006/relationships" xmlns:m="http://schemas.openxmlformats.org/officeDocument/2006/math" xmlns:v="urn:schemas-microsoft-com:vml" xmlns:wp14="http://schemas.microsoft.com/office/word/2010/wordprocessingDrawing" xmlns:wp="http://schemas.openxmlformats.org/drawingml/2006/wordprocessingDrawing" xmlns:w10="urn:schemas-microsoft-com:office:word" xmlns:w="http://schemas.openxmlformats.org/wordprocessingml/2006/main" xmlns:w14="http://schemas.microsoft.com/office/word/2010/wordml" xmlns:w15="http://schemas.microsoft.com/office/word/2012/wordml" xmlns:w16cex="http://schemas.microsoft.com/office/word/2018/wordml/cex" xmlns:w16cid="http://schemas.microsoft.com/office/word/2016/wordml/cid" xmlns:w16="http://schemas.microsoft.com/office/word/2018/wordml" xmlns:w16sdtdh="http://schemas.microsoft.com/office/word/2020/wordml/sdtdatahash" xmlns:w16se="http://schemas.microsoft.com/office/word/2015/wordml/symex" xmlns:wpg="http://schemas.microsoft.com/office/word/2010/wordprocessingGroup" xmlns:wpi="http://schemas.microsoft.com/office/word/2010/wordprocessingInk" xmlns:wne="http://schemas.microsoft.com/office/word/2006/wordml" xmlns:wps="http://schemas.microsoft.com/office/word/2010/wordprocessingShape" mc:Ignorable="w14 w15 w16se w16cid w16 w16cex w16sdtdh wp14">
   <w15:person w15:author="Philip Asuquo">
     <w15:presenceInfo w15:providerId="Windows Live" w15:userId="238b4c7f80179fcd"/>
   </w15:person>
